--- a/Relatorio.docx
+++ b/Relatorio.docx
@@ -172,7 +172,7 @@
         <w:rPr>
           <w:color w:val="EE4622"/>
         </w:rPr>
-        <w:t>2</w:t>
+        <w:t>3</w:t>
       </w:r>
     </w:p>
     <w:p>
@@ -776,7 +776,7 @@
           <w:t xml:space="preserve"> Desenvolvimento da Fase </w:t>
         </w:r>
         <w:r>
-          <w:t>2</w:t>
+          <w:t>3</w:t>
         </w:r>
         <w:r>
           <w:rPr>
@@ -1223,7 +1223,7 @@
           <w:szCs w:val="24"/>
           <w:u w:val="single" w:color="5F5F5F"/>
         </w:rPr>
-        <w:t>Figura 1 - Inicialização das funções de deteção de movimento</w:t>
+        <w:t>Figura 1 – Importação da library yolov5</w:t>
       </w:r>
       <w:r>
         <w:rPr>
@@ -1247,7 +1247,7 @@
           <w:szCs w:val="24"/>
           <w:u w:val="single" w:color="5F5F5F"/>
         </w:rPr>
-        <w:instrText xml:space="preserve"> PAGEREF _Toc120911431 \h </w:instrText>
+        <w:instrText xml:space="preserve"> PAGEREF _Toc122112158 \h </w:instrText>
       </w:r>
       <w:r>
         <w:rPr>
@@ -1271,7 +1271,7 @@
           <w:szCs w:val="24"/>
           <w:u w:val="single" w:color="5F5F5F"/>
         </w:rPr>
-        <w:t>8</w:t>
+        <w:t>7</w:t>
       </w:r>
       <w:r>
         <w:rPr>
@@ -1303,18 +1303,8 @@
           <w:szCs w:val="24"/>
           <w:u w:val="single" w:color="5F5F5F"/>
         </w:rPr>
-        <w:t xml:space="preserve">Figura 2 - ROI </w:t>
-      </w:r>
-      <w:proofErr w:type="spellStart"/>
-      <w:r>
-        <w:rPr>
-          <w:sz w:val="24"/>
-          <w:szCs w:val="24"/>
-          <w:u w:val="single" w:color="5F5F5F"/>
-        </w:rPr>
-        <w:t>selection</w:t>
-      </w:r>
-      <w:proofErr w:type="spellEnd"/>
+        <w:t>Figura 2 - ROI selection</w:t>
+      </w:r>
       <w:r>
         <w:rPr>
           <w:sz w:val="24"/>
@@ -1337,7 +1327,7 @@
           <w:szCs w:val="24"/>
           <w:u w:val="single" w:color="5F5F5F"/>
         </w:rPr>
-        <w:instrText xml:space="preserve"> PAGEREF _Toc120911432 \h </w:instrText>
+        <w:instrText xml:space="preserve"> PAGEREF _Toc122112159 \h </w:instrText>
       </w:r>
       <w:r>
         <w:rPr>
@@ -1393,36 +1383,8 @@
           <w:szCs w:val="24"/>
           <w:u w:val="single" w:color="5F5F5F"/>
         </w:rPr>
-        <w:t xml:space="preserve">Figura 3 - </w:t>
-      </w:r>
-      <w:proofErr w:type="spellStart"/>
-      <w:r>
-        <w:rPr>
-          <w:sz w:val="24"/>
-          <w:szCs w:val="24"/>
-          <w:u w:val="single" w:color="5F5F5F"/>
-        </w:rPr>
-        <w:t>Frame</w:t>
-      </w:r>
-      <w:proofErr w:type="spellEnd"/>
-      <w:r>
-        <w:rPr>
-          <w:sz w:val="24"/>
-          <w:szCs w:val="24"/>
-          <w:u w:val="single" w:color="5F5F5F"/>
-        </w:rPr>
-        <w:t xml:space="preserve"> </w:t>
-      </w:r>
-      <w:proofErr w:type="spellStart"/>
-      <w:r>
-        <w:rPr>
-          <w:sz w:val="24"/>
-          <w:szCs w:val="24"/>
-          <w:u w:val="single" w:color="5F5F5F"/>
-        </w:rPr>
-        <w:t>cropping</w:t>
-      </w:r>
-      <w:proofErr w:type="spellEnd"/>
+        <w:t>Figura 3 - Frame cropping</w:t>
+      </w:r>
       <w:r>
         <w:rPr>
           <w:sz w:val="24"/>
@@ -1445,7 +1407,7 @@
           <w:szCs w:val="24"/>
           <w:u w:val="single" w:color="5F5F5F"/>
         </w:rPr>
-        <w:instrText xml:space="preserve"> PAGEREF _Toc120911433 \h </w:instrText>
+        <w:instrText xml:space="preserve"> PAGEREF _Toc122112160 \h </w:instrText>
       </w:r>
       <w:r>
         <w:rPr>
@@ -1501,18 +1463,8 @@
           <w:szCs w:val="24"/>
           <w:u w:val="single" w:color="5F5F5F"/>
         </w:rPr>
-        <w:t xml:space="preserve">Figura 4 - Background </w:t>
-      </w:r>
-      <w:proofErr w:type="spellStart"/>
-      <w:r>
-        <w:rPr>
-          <w:sz w:val="24"/>
-          <w:szCs w:val="24"/>
-          <w:u w:val="single" w:color="5F5F5F"/>
-        </w:rPr>
-        <w:t>subtraction</w:t>
-      </w:r>
-      <w:proofErr w:type="spellEnd"/>
+        <w:t>Figura 4 – Conversão do frame para o formato rgb</w:t>
+      </w:r>
       <w:r>
         <w:rPr>
           <w:sz w:val="24"/>
@@ -1535,7 +1487,7 @@
           <w:szCs w:val="24"/>
           <w:u w:val="single" w:color="5F5F5F"/>
         </w:rPr>
-        <w:instrText xml:space="preserve"> PAGEREF _Toc120911434 \h </w:instrText>
+        <w:instrText xml:space="preserve"> PAGEREF _Toc122112161 \h </w:instrText>
       </w:r>
       <w:r>
         <w:rPr>
@@ -1559,7 +1511,7 @@
           <w:szCs w:val="24"/>
           <w:u w:val="single" w:color="5F5F5F"/>
         </w:rPr>
-        <w:t>9</w:t>
+        <w:t>8</w:t>
       </w:r>
       <w:r>
         <w:rPr>
@@ -1591,7 +1543,7 @@
           <w:szCs w:val="24"/>
           <w:u w:val="single" w:color="5F5F5F"/>
         </w:rPr>
-        <w:t>Figura 5 - Filtragem das áreas de dimensão reduzida</w:t>
+        <w:t>Figura 5 – Análise do frame pela library yolov5</w:t>
       </w:r>
       <w:r>
         <w:rPr>
@@ -1615,7 +1567,7 @@
           <w:szCs w:val="24"/>
           <w:u w:val="single" w:color="5F5F5F"/>
         </w:rPr>
-        <w:instrText xml:space="preserve"> PAGEREF _Toc120911435 \h </w:instrText>
+        <w:instrText xml:space="preserve"> PAGEREF _Toc122112162 \h </w:instrText>
       </w:r>
       <w:r>
         <w:rPr>
@@ -1695,7 +1647,7 @@
           <w:szCs w:val="24"/>
           <w:u w:val="single" w:color="5F5F5F"/>
         </w:rPr>
-        <w:instrText xml:space="preserve"> PAGEREF _Toc120911436 \h </w:instrText>
+        <w:instrText xml:space="preserve"> PAGEREF _Toc122112163 \h </w:instrText>
       </w:r>
       <w:r>
         <w:rPr>
@@ -1751,54 +1703,8 @@
           <w:szCs w:val="24"/>
           <w:u w:val="single" w:color="5F5F5F"/>
         </w:rPr>
-        <w:t xml:space="preserve">Figura 7 - </w:t>
-      </w:r>
-      <w:proofErr w:type="spellStart"/>
-      <w:r>
-        <w:rPr>
-          <w:sz w:val="24"/>
-          <w:szCs w:val="24"/>
-          <w:u w:val="single" w:color="5F5F5F"/>
-        </w:rPr>
-        <w:t>Filter</w:t>
-      </w:r>
-      <w:proofErr w:type="spellEnd"/>
-      <w:r>
-        <w:rPr>
-          <w:sz w:val="24"/>
-          <w:szCs w:val="24"/>
-          <w:u w:val="single" w:color="5F5F5F"/>
-        </w:rPr>
-        <w:t xml:space="preserve"> </w:t>
-      </w:r>
-      <w:proofErr w:type="spellStart"/>
-      <w:r>
-        <w:rPr>
-          <w:sz w:val="24"/>
-          <w:szCs w:val="24"/>
-          <w:u w:val="single" w:color="5F5F5F"/>
-        </w:rPr>
-        <w:t>only</w:t>
-      </w:r>
-      <w:proofErr w:type="spellEnd"/>
-      <w:r>
-        <w:rPr>
-          <w:sz w:val="24"/>
-          <w:szCs w:val="24"/>
-          <w:u w:val="single" w:color="5F5F5F"/>
-        </w:rPr>
-        <w:t xml:space="preserve"> clear </w:t>
-      </w:r>
-      <w:proofErr w:type="spellStart"/>
-      <w:r>
-        <w:rPr>
-          <w:sz w:val="24"/>
-          <w:szCs w:val="24"/>
-          <w:u w:val="single" w:color="5F5F5F"/>
-        </w:rPr>
-        <w:t>differences</w:t>
-      </w:r>
-      <w:proofErr w:type="spellEnd"/>
+        <w:t>Figura 7 - Inicializar o centro de massa com valor None</w:t>
+      </w:r>
       <w:r>
         <w:rPr>
           <w:sz w:val="24"/>
@@ -1821,7 +1727,7 @@
           <w:szCs w:val="24"/>
           <w:u w:val="single" w:color="5F5F5F"/>
         </w:rPr>
-        <w:instrText xml:space="preserve"> PAGEREF _Toc120911437 \h </w:instrText>
+        <w:instrText xml:space="preserve"> PAGEREF _Toc122112164 \h </w:instrText>
       </w:r>
       <w:r>
         <w:rPr>
@@ -1845,7 +1751,7 @@
           <w:szCs w:val="24"/>
           <w:u w:val="single" w:color="5F5F5F"/>
         </w:rPr>
-        <w:t>10</w:t>
+        <w:t>9</w:t>
       </w:r>
       <w:r>
         <w:rPr>
@@ -1877,7 +1783,7 @@
           <w:szCs w:val="24"/>
           <w:u w:val="single" w:color="5F5F5F"/>
         </w:rPr>
-        <w:t>Figura 8 - Retângulo para representar o roi quando movimento é detetado</w:t>
+        <w:t>Figura 8 – Verificação com iteração por todos os objetos</w:t>
       </w:r>
       <w:r>
         <w:rPr>
@@ -1901,7 +1807,7 @@
           <w:szCs w:val="24"/>
           <w:u w:val="single" w:color="5F5F5F"/>
         </w:rPr>
-        <w:instrText xml:space="preserve"> PAGEREF _Toc120911438 \h </w:instrText>
+        <w:instrText xml:space="preserve"> PAGEREF _Toc122112165 \h </w:instrText>
       </w:r>
       <w:r>
         <w:rPr>
@@ -1957,7 +1863,7 @@
           <w:szCs w:val="24"/>
           <w:u w:val="single" w:color="5F5F5F"/>
         </w:rPr>
-        <w:t>Figura 9 - Texto para identificar a posição atual</w:t>
+        <w:t>Figura 9 - Retângulo para representar o roi quando o objeto é detetado</w:t>
       </w:r>
       <w:r>
         <w:rPr>
@@ -1981,7 +1887,7 @@
           <w:szCs w:val="24"/>
           <w:u w:val="single" w:color="5F5F5F"/>
         </w:rPr>
-        <w:instrText xml:space="preserve"> PAGEREF _Toc120911439 \h </w:instrText>
+        <w:instrText xml:space="preserve"> PAGEREF _Toc122112166 \h </w:instrText>
       </w:r>
       <w:r>
         <w:rPr>
@@ -2037,7 +1943,7 @@
           <w:szCs w:val="24"/>
           <w:u w:val="single" w:color="5F5F5F"/>
         </w:rPr>
-        <w:t>Figura 10 - Cálculo da previsão através da função definida</w:t>
+        <w:t>Figura 10 – Parâmetros do objeto selecionado</w:t>
       </w:r>
       <w:r>
         <w:rPr>
@@ -2061,7 +1967,7 @@
           <w:szCs w:val="24"/>
           <w:u w:val="single" w:color="5F5F5F"/>
         </w:rPr>
-        <w:instrText xml:space="preserve"> PAGEREF _Toc120911440 \h </w:instrText>
+        <w:instrText xml:space="preserve"> PAGEREF _Toc122112167 \h </w:instrText>
       </w:r>
       <w:r>
         <w:rPr>
@@ -2117,7 +2023,7 @@
           <w:szCs w:val="24"/>
           <w:u w:val="single" w:color="5F5F5F"/>
         </w:rPr>
-        <w:t>Figura 11 - Função para calcular uma previsão usando o Kalman Filter</w:t>
+        <w:t>Figura 11 - Retângulo para representar a posição do objeto</w:t>
       </w:r>
       <w:r>
         <w:rPr>
@@ -2141,7 +2047,7 @@
           <w:szCs w:val="24"/>
           <w:u w:val="single" w:color="5F5F5F"/>
         </w:rPr>
-        <w:instrText xml:space="preserve"> PAGEREF _Toc120911441 \h </w:instrText>
+        <w:instrText xml:space="preserve"> PAGEREF _Toc122112168 \h </w:instrText>
       </w:r>
       <w:r>
         <w:rPr>
@@ -2197,7 +2103,7 @@
           <w:szCs w:val="24"/>
           <w:u w:val="single" w:color="5F5F5F"/>
         </w:rPr>
-        <w:t>Figura 12 - Retângulo para representar a posição prevista</w:t>
+        <w:t>Figura 12 Texto para identificar o objeto</w:t>
       </w:r>
       <w:r>
         <w:rPr>
@@ -2221,7 +2127,7 @@
           <w:szCs w:val="24"/>
           <w:u w:val="single" w:color="5F5F5F"/>
         </w:rPr>
-        <w:instrText xml:space="preserve"> PAGEREF _Toc120911442 \h </w:instrText>
+        <w:instrText xml:space="preserve"> PAGEREF _Toc122112169 \h </w:instrText>
       </w:r>
       <w:r>
         <w:rPr>
@@ -2277,7 +2183,7 @@
           <w:szCs w:val="24"/>
           <w:u w:val="single" w:color="5F5F5F"/>
         </w:rPr>
-        <w:t>Figura 13 - Texto para identificar a posição prevista</w:t>
+        <w:t>Figura 13 – centro do objeto selecionado e detetado</w:t>
       </w:r>
       <w:r>
         <w:rPr>
@@ -2301,7 +2207,7 @@
           <w:szCs w:val="24"/>
           <w:u w:val="single" w:color="5F5F5F"/>
         </w:rPr>
-        <w:instrText xml:space="preserve"> PAGEREF _Toc120911443 \h </w:instrText>
+        <w:instrText xml:space="preserve"> PAGEREF _Toc122112170 \h </w:instrText>
       </w:r>
       <w:r>
         <w:rPr>
@@ -2357,7 +2263,7 @@
           <w:szCs w:val="24"/>
           <w:u w:val="single" w:color="5F5F5F"/>
         </w:rPr>
-        <w:t>Figura 14 - Retorno do centro de massa previsto</w:t>
+        <w:t>Figura 15 - Cálculo da coordenada a devolver</w:t>
       </w:r>
       <w:r>
         <w:rPr>
@@ -2381,87 +2287,7 @@
           <w:szCs w:val="24"/>
           <w:u w:val="single" w:color="5F5F5F"/>
         </w:rPr>
-        <w:instrText xml:space="preserve"> PAGEREF _Toc120911444 \h </w:instrText>
-      </w:r>
-      <w:r>
-        <w:rPr>
-          <w:sz w:val="24"/>
-          <w:szCs w:val="24"/>
-          <w:u w:val="single" w:color="5F5F5F"/>
-        </w:rPr>
-      </w:r>
-      <w:r>
-        <w:rPr>
-          <w:sz w:val="24"/>
-          <w:szCs w:val="24"/>
-          <w:u w:val="single" w:color="5F5F5F"/>
-        </w:rPr>
-        <w:fldChar w:fldCharType="separate"/>
-      </w:r>
-      <w:r>
-        <w:rPr>
-          <w:noProof/>
-          <w:sz w:val="24"/>
-          <w:szCs w:val="24"/>
-          <w:u w:val="single" w:color="5F5F5F"/>
-        </w:rPr>
-        <w:t>12</w:t>
-      </w:r>
-      <w:r>
-        <w:rPr>
-          <w:sz w:val="24"/>
-          <w:szCs w:val="24"/>
-          <w:u w:val="single" w:color="5F5F5F"/>
-        </w:rPr>
-        <w:fldChar w:fldCharType="end"/>
-      </w:r>
-    </w:p>
-    <w:p>
-      <w:pPr>
-        <w:pStyle w:val="Corpodetexto"/>
-        <w:tabs>
-          <w:tab w:val="right" w:leader="dot" w:pos="11180"/>
-        </w:tabs>
-        <w:spacing w:before="95"/>
-        <w:ind w:left="2991" w:right="567"/>
-        <w:outlineLvl w:val="0"/>
-        <w:rPr>
-          <w:sz w:val="24"/>
-          <w:szCs w:val="24"/>
-          <w:u w:val="single" w:color="5F5F5F"/>
-        </w:rPr>
-      </w:pPr>
-      <w:r>
-        <w:rPr>
-          <w:sz w:val="24"/>
-          <w:szCs w:val="24"/>
-          <w:u w:val="single" w:color="5F5F5F"/>
-        </w:rPr>
-        <w:t>Figura 15 - Cálculo da coordenada a devolver</w:t>
-      </w:r>
-      <w:r>
-        <w:rPr>
-          <w:sz w:val="24"/>
-          <w:szCs w:val="24"/>
-          <w:u w:val="single" w:color="5F5F5F"/>
-        </w:rPr>
-        <w:tab/>
-      </w:r>
-      <w:r>
-        <w:rPr>
-          <w:sz w:val="24"/>
-          <w:szCs w:val="24"/>
-          <w:u w:val="single" w:color="5F5F5F"/>
-        </w:rPr>
-        <w:fldChar w:fldCharType="begin"/>
-      </w:r>
-      <w:r>
-        <w:rPr>
-          <w:sz w:val="24"/>
-          <w:szCs w:val="24"/>
-          <w:u w:val="single" w:color="5F5F5F"/>
-        </w:rPr>
-        <w:instrText xml:space="preserve"> PAGEREF _Toc120911445 \h </w:instrText>
+        <w:instrText xml:space="preserve"> PAGEREF _Toc122112171 \h </w:instrText>
       </w:r>
       <w:r>
         <w:rPr>
@@ -3536,7 +3362,7 @@
         <w:t xml:space="preserve">Desenvolvimento da Fase </w:t>
       </w:r>
       <w:r>
-        <w:t>2</w:t>
+        <w:t>3</w:t>
       </w:r>
       <w:r>
         <w:tab/>
@@ -3570,28 +3396,102 @@
           <w:sz w:val="24"/>
           <w:szCs w:val="24"/>
         </w:rPr>
-        <w:t>Nesta segunda fase decidi complementar a primeira, reutilizei o código que já segmentava uma cor selecionada pelo utilizador e com recurso a funções de</w:t>
-      </w:r>
-      <w:r>
-        <w:rPr>
-          <w:sz w:val="24"/>
-          <w:szCs w:val="24"/>
-        </w:rPr>
-        <w:t xml:space="preserve"> </w:t>
-      </w:r>
-      <w:r>
-        <w:rPr>
-          <w:sz w:val="24"/>
-          <w:szCs w:val="24"/>
-        </w:rPr>
-        <w:t>deteção de moviment</w:t>
-      </w:r>
-      <w:r>
-        <w:rPr>
-          <w:sz w:val="24"/>
-          <w:szCs w:val="24"/>
-        </w:rPr>
-        <w:t>o isolei o objeto em movimento dos restantes da mesma cor que poderia existir no background, daí resolvendo o principal problema com o movimento baseado apenas em segmentação.</w:t>
+        <w:t xml:space="preserve">Nesta </w:t>
+      </w:r>
+      <w:r>
+        <w:rPr>
+          <w:color w:val="000000" w:themeColor="text1"/>
+          <w:sz w:val="24"/>
+          <w:szCs w:val="24"/>
+        </w:rPr>
+        <w:t>terceira</w:t>
+      </w:r>
+      <w:r>
+        <w:rPr>
+          <w:color w:val="000000" w:themeColor="text1"/>
+          <w:sz w:val="24"/>
+          <w:szCs w:val="24"/>
+        </w:rPr>
+        <w:t xml:space="preserve"> fase decidi complementar a primeira</w:t>
+      </w:r>
+      <w:r>
+        <w:rPr>
+          <w:color w:val="000000" w:themeColor="text1"/>
+          <w:sz w:val="24"/>
+          <w:szCs w:val="24"/>
+        </w:rPr>
+        <w:t xml:space="preserve"> parte do projeto</w:t>
+      </w:r>
+      <w:r>
+        <w:rPr>
+          <w:color w:val="000000" w:themeColor="text1"/>
+          <w:sz w:val="24"/>
+          <w:szCs w:val="24"/>
+        </w:rPr>
+        <w:t xml:space="preserve">, </w:t>
+      </w:r>
+      <w:r>
+        <w:rPr>
+          <w:color w:val="000000" w:themeColor="text1"/>
+          <w:sz w:val="24"/>
+          <w:szCs w:val="24"/>
+        </w:rPr>
+        <w:t xml:space="preserve">complementando </w:t>
+      </w:r>
+      <w:r>
+        <w:rPr>
+          <w:color w:val="000000" w:themeColor="text1"/>
+          <w:sz w:val="24"/>
+          <w:szCs w:val="24"/>
+        </w:rPr>
+        <w:t xml:space="preserve">o código que já </w:t>
+      </w:r>
+      <w:r>
+        <w:rPr>
+          <w:color w:val="000000" w:themeColor="text1"/>
+          <w:sz w:val="24"/>
+          <w:szCs w:val="24"/>
+        </w:rPr>
+        <w:t xml:space="preserve">controlava o </w:t>
+      </w:r>
+      <w:proofErr w:type="spellStart"/>
+      <w:r>
+        <w:rPr>
+          <w:color w:val="000000" w:themeColor="text1"/>
+          <w:sz w:val="24"/>
+          <w:szCs w:val="24"/>
+        </w:rPr>
+        <w:t>paddle</w:t>
+      </w:r>
+      <w:proofErr w:type="spellEnd"/>
+      <w:r>
+        <w:rPr>
+          <w:color w:val="000000" w:themeColor="text1"/>
+          <w:sz w:val="24"/>
+          <w:szCs w:val="24"/>
+        </w:rPr>
+        <w:t xml:space="preserve"> com base na posição absoluta </w:t>
+      </w:r>
+      <w:r>
+        <w:rPr>
+          <w:sz w:val="24"/>
+          <w:szCs w:val="24"/>
+        </w:rPr>
+        <w:t>d</w:t>
+      </w:r>
+      <w:r>
+        <w:rPr>
+          <w:sz w:val="24"/>
+          <w:szCs w:val="24"/>
+        </w:rPr>
+        <w:t xml:space="preserve">o objeto </w:t>
+      </w:r>
+      <w:r>
+        <w:rPr>
+          <w:sz w:val="24"/>
+          <w:szCs w:val="24"/>
+        </w:rPr>
+        <w:t>detetado na câmara.</w:t>
       </w:r>
     </w:p>
     <w:p>
@@ -3611,270 +3511,58 @@
         <w:spacing w:before="163" w:line="336" w:lineRule="auto"/>
         <w:ind w:left="2991" w:right="567"/>
         <w:rPr>
-          <w:color w:val="000000" w:themeColor="text1"/>
-          <w:sz w:val="24"/>
-          <w:szCs w:val="24"/>
-        </w:rPr>
-      </w:pPr>
-      <w:r>
-        <w:rPr>
-          <w:color w:val="000000" w:themeColor="text1"/>
-          <w:sz w:val="24"/>
-          <w:szCs w:val="24"/>
-        </w:rPr>
-        <w:t xml:space="preserve">Acrescento também que não fiquei por aqui nesta fase do projeto, realizei protótipos dos diversos métodos dispostos pelo professor, desde </w:t>
-      </w:r>
-      <w:proofErr w:type="spellStart"/>
-      <w:r>
-        <w:rPr>
-          <w:color w:val="000000" w:themeColor="text1"/>
-          <w:sz w:val="24"/>
-          <w:szCs w:val="24"/>
-        </w:rPr>
-        <w:t>optical</w:t>
-      </w:r>
-      <w:proofErr w:type="spellEnd"/>
-      <w:r>
-        <w:rPr>
-          <w:color w:val="000000" w:themeColor="text1"/>
-          <w:sz w:val="24"/>
-          <w:szCs w:val="24"/>
-        </w:rPr>
-        <w:t xml:space="preserve"> </w:t>
-      </w:r>
-      <w:proofErr w:type="spellStart"/>
-      <w:r>
-        <w:rPr>
-          <w:color w:val="000000" w:themeColor="text1"/>
-          <w:sz w:val="24"/>
-          <w:szCs w:val="24"/>
-        </w:rPr>
-        <w:t>flow</w:t>
-      </w:r>
-      <w:proofErr w:type="spellEnd"/>
-      <w:r>
-        <w:rPr>
-          <w:color w:val="000000" w:themeColor="text1"/>
-          <w:sz w:val="24"/>
-          <w:szCs w:val="24"/>
-        </w:rPr>
-        <w:t xml:space="preserve"> com </w:t>
-      </w:r>
-      <w:proofErr w:type="spellStart"/>
-      <w:r>
-        <w:rPr>
-          <w:color w:val="000000" w:themeColor="text1"/>
-          <w:sz w:val="24"/>
-          <w:szCs w:val="24"/>
-        </w:rPr>
-        <w:t>lk</w:t>
-      </w:r>
-      <w:proofErr w:type="spellEnd"/>
-      <w:r>
-        <w:rPr>
-          <w:color w:val="000000" w:themeColor="text1"/>
-          <w:sz w:val="24"/>
-          <w:szCs w:val="24"/>
-        </w:rPr>
-        <w:t xml:space="preserve"> ou dense, </w:t>
-      </w:r>
-      <w:proofErr w:type="spellStart"/>
-      <w:r>
-        <w:rPr>
-          <w:color w:val="000000" w:themeColor="text1"/>
-          <w:sz w:val="24"/>
-          <w:szCs w:val="24"/>
-        </w:rPr>
-        <w:t>absdiff</w:t>
-      </w:r>
-      <w:proofErr w:type="spellEnd"/>
-      <w:r>
-        <w:rPr>
-          <w:color w:val="000000" w:themeColor="text1"/>
-          <w:sz w:val="24"/>
-          <w:szCs w:val="24"/>
-        </w:rPr>
-        <w:t xml:space="preserve"> e combinações entre os mesmos, tentei diversas versões até optar pelo </w:t>
-      </w:r>
-      <w:proofErr w:type="spellStart"/>
-      <w:r>
-        <w:rPr>
-          <w:color w:val="000000" w:themeColor="text1"/>
-          <w:sz w:val="24"/>
-          <w:szCs w:val="24"/>
-        </w:rPr>
-        <w:t>kalman</w:t>
-      </w:r>
-      <w:proofErr w:type="spellEnd"/>
-      <w:r>
-        <w:rPr>
-          <w:color w:val="000000" w:themeColor="text1"/>
-          <w:sz w:val="24"/>
-          <w:szCs w:val="24"/>
-        </w:rPr>
-        <w:t xml:space="preserve"> </w:t>
-      </w:r>
-      <w:proofErr w:type="spellStart"/>
-      <w:r>
-        <w:rPr>
-          <w:color w:val="000000" w:themeColor="text1"/>
-          <w:sz w:val="24"/>
-          <w:szCs w:val="24"/>
-        </w:rPr>
-        <w:t>filter</w:t>
-      </w:r>
-      <w:proofErr w:type="spellEnd"/>
-      <w:r>
-        <w:rPr>
-          <w:color w:val="000000" w:themeColor="text1"/>
-          <w:sz w:val="24"/>
-          <w:szCs w:val="24"/>
-        </w:rPr>
-        <w:t xml:space="preserve"> complementado por background </w:t>
-      </w:r>
-      <w:proofErr w:type="spellStart"/>
-      <w:r>
-        <w:rPr>
-          <w:color w:val="000000" w:themeColor="text1"/>
-          <w:sz w:val="24"/>
-          <w:szCs w:val="24"/>
-        </w:rPr>
-        <w:t>subtraction</w:t>
-      </w:r>
-      <w:proofErr w:type="spellEnd"/>
-      <w:r>
-        <w:rPr>
-          <w:color w:val="000000" w:themeColor="text1"/>
-          <w:sz w:val="24"/>
-          <w:szCs w:val="24"/>
-        </w:rPr>
-        <w:t xml:space="preserve"> e segmentação, que me </w:t>
-      </w:r>
-      <w:proofErr w:type="spellStart"/>
-      <w:r>
-        <w:rPr>
-          <w:color w:val="000000" w:themeColor="text1"/>
-          <w:sz w:val="24"/>
-          <w:szCs w:val="24"/>
-        </w:rPr>
-        <w:t>porpocionou</w:t>
-      </w:r>
-      <w:proofErr w:type="spellEnd"/>
-      <w:r>
-        <w:rPr>
-          <w:color w:val="000000" w:themeColor="text1"/>
-          <w:sz w:val="24"/>
-          <w:szCs w:val="24"/>
-        </w:rPr>
-        <w:t xml:space="preserve"> a melhor jogabilidade. A segmentação permitiu me isolar a deteção de movimento a uma amostra mais pequena, evitando movimentos não pretendidos por parte de outros objetos ou até mesmo pelo corpo do jogador. O </w:t>
-      </w:r>
-      <w:proofErr w:type="spellStart"/>
-      <w:r>
-        <w:rPr>
-          <w:color w:val="000000" w:themeColor="text1"/>
-          <w:sz w:val="24"/>
-          <w:szCs w:val="24"/>
-        </w:rPr>
-        <w:t>kalman</w:t>
-      </w:r>
-      <w:proofErr w:type="spellEnd"/>
-      <w:r>
-        <w:rPr>
-          <w:color w:val="000000" w:themeColor="text1"/>
-          <w:sz w:val="24"/>
-          <w:szCs w:val="24"/>
-        </w:rPr>
-        <w:t xml:space="preserve"> </w:t>
-      </w:r>
-      <w:proofErr w:type="spellStart"/>
-      <w:r>
-        <w:rPr>
-          <w:color w:val="000000" w:themeColor="text1"/>
-          <w:sz w:val="24"/>
-          <w:szCs w:val="24"/>
-        </w:rPr>
-        <w:t>filter</w:t>
-      </w:r>
-      <w:proofErr w:type="spellEnd"/>
-      <w:r>
-        <w:rPr>
-          <w:color w:val="000000" w:themeColor="text1"/>
-          <w:sz w:val="24"/>
-          <w:szCs w:val="24"/>
-        </w:rPr>
-        <w:t xml:space="preserve"> permitiu que interligasse uma previsão do percurso do objeto diretamente ao </w:t>
-      </w:r>
-      <w:proofErr w:type="spellStart"/>
-      <w:r>
-        <w:rPr>
-          <w:color w:val="000000" w:themeColor="text1"/>
-          <w:sz w:val="24"/>
-          <w:szCs w:val="24"/>
-        </w:rPr>
-        <w:t>paddle</w:t>
-      </w:r>
-      <w:proofErr w:type="spellEnd"/>
-      <w:r>
-        <w:rPr>
-          <w:color w:val="000000" w:themeColor="text1"/>
-          <w:sz w:val="24"/>
-          <w:szCs w:val="24"/>
-        </w:rPr>
-        <w:t xml:space="preserve">, tornando a jogabilidade mais fluida, dado que esta previsão simula a aceleração do objeto, tornando o jogo mais responsivo às intenções do jogador. Já o background </w:t>
-      </w:r>
-      <w:proofErr w:type="spellStart"/>
-      <w:r>
-        <w:rPr>
-          <w:color w:val="000000" w:themeColor="text1"/>
-          <w:sz w:val="24"/>
-          <w:szCs w:val="24"/>
-        </w:rPr>
-        <w:t>subtractor</w:t>
-      </w:r>
-      <w:proofErr w:type="spellEnd"/>
-      <w:r>
-        <w:rPr>
-          <w:color w:val="000000" w:themeColor="text1"/>
-          <w:sz w:val="24"/>
-          <w:szCs w:val="24"/>
-        </w:rPr>
-        <w:t xml:space="preserve"> apesar de parecer contraditório visto que já utilizo o filtro </w:t>
-      </w:r>
-      <w:proofErr w:type="spellStart"/>
-      <w:r>
-        <w:rPr>
-          <w:color w:val="000000" w:themeColor="text1"/>
-          <w:sz w:val="24"/>
-          <w:szCs w:val="24"/>
-        </w:rPr>
-        <w:t>kalman</w:t>
-      </w:r>
-      <w:proofErr w:type="spellEnd"/>
-      <w:r>
-        <w:rPr>
-          <w:color w:val="000000" w:themeColor="text1"/>
-          <w:sz w:val="24"/>
-          <w:szCs w:val="24"/>
-        </w:rPr>
-        <w:t xml:space="preserve">, este resolve o problema de existir objetos parados de maior dimensão no background, isto pois faz com que os únicos objetos passados para o filtro </w:t>
-      </w:r>
-      <w:proofErr w:type="spellStart"/>
-      <w:r>
-        <w:rPr>
-          <w:color w:val="000000" w:themeColor="text1"/>
-          <w:sz w:val="24"/>
-          <w:szCs w:val="24"/>
-        </w:rPr>
-        <w:t>kalman</w:t>
-      </w:r>
-      <w:proofErr w:type="spellEnd"/>
-      <w:r>
-        <w:rPr>
-          <w:color w:val="000000" w:themeColor="text1"/>
-          <w:sz w:val="24"/>
-          <w:szCs w:val="24"/>
-        </w:rPr>
-        <w:t xml:space="preserve"> já se encontram em movimento.</w:t>
+          <w:sz w:val="24"/>
+          <w:szCs w:val="24"/>
+        </w:rPr>
+      </w:pPr>
+      <w:r>
+        <w:rPr>
+          <w:sz w:val="24"/>
+          <w:szCs w:val="24"/>
+        </w:rPr>
+        <w:t>Dado isto</w:t>
+      </w:r>
+      <w:r>
+        <w:rPr>
+          <w:sz w:val="24"/>
+          <w:szCs w:val="24"/>
+        </w:rPr>
+        <w:t xml:space="preserve">, para evitar a repetição das explicações do relatório da primeira fase, </w:t>
+      </w:r>
+      <w:r>
+        <w:rPr>
+          <w:sz w:val="24"/>
+          <w:szCs w:val="24"/>
+        </w:rPr>
+        <w:t>apenas focar</w:t>
+      </w:r>
+      <w:r>
+        <w:rPr>
+          <w:sz w:val="24"/>
+          <w:szCs w:val="24"/>
+        </w:rPr>
+        <w:t>ei</w:t>
+      </w:r>
+      <w:r>
+        <w:rPr>
+          <w:sz w:val="24"/>
+          <w:szCs w:val="24"/>
+        </w:rPr>
+        <w:t xml:space="preserve"> no desenvolvimento e integração da deteção de movimento</w:t>
+      </w:r>
+      <w:r>
+        <w:rPr>
+          <w:sz w:val="24"/>
+          <w:szCs w:val="24"/>
+        </w:rPr>
+        <w:t xml:space="preserve"> no código já existente</w:t>
+      </w:r>
+      <w:r>
+        <w:rPr>
+          <w:sz w:val="24"/>
+          <w:szCs w:val="24"/>
+        </w:rPr>
+        <w:t>.</w:t>
       </w:r>
     </w:p>
     <w:p>
@@ -3883,7 +3571,6 @@
         <w:spacing w:before="163" w:line="336" w:lineRule="auto"/>
         <w:ind w:left="2991" w:right="567"/>
         <w:rPr>
-          <w:color w:val="000000" w:themeColor="text1"/>
           <w:sz w:val="24"/>
           <w:szCs w:val="24"/>
         </w:rPr>
@@ -3894,160 +3581,13 @@
         <w:pStyle w:val="Corpodetexto"/>
         <w:spacing w:before="163" w:line="336" w:lineRule="auto"/>
         <w:ind w:left="2991" w:right="567"/>
-        <w:rPr>
-          <w:sz w:val="24"/>
-          <w:szCs w:val="24"/>
-        </w:rPr>
-      </w:pPr>
-      <w:r>
-        <w:rPr>
-          <w:sz w:val="24"/>
-          <w:szCs w:val="24"/>
-        </w:rPr>
-        <w:t>Dado isto</w:t>
-      </w:r>
-      <w:r>
-        <w:rPr>
-          <w:sz w:val="24"/>
-          <w:szCs w:val="24"/>
-        </w:rPr>
-        <w:t xml:space="preserve">, para evitar a repetição das explicações do relatório da primeira fase, </w:t>
-      </w:r>
-      <w:r>
-        <w:rPr>
-          <w:sz w:val="24"/>
-          <w:szCs w:val="24"/>
-        </w:rPr>
-        <w:t>apenas focar</w:t>
-      </w:r>
-      <w:r>
-        <w:rPr>
-          <w:sz w:val="24"/>
-          <w:szCs w:val="24"/>
-        </w:rPr>
-        <w:t>ei</w:t>
-      </w:r>
-      <w:r>
-        <w:rPr>
-          <w:sz w:val="24"/>
-          <w:szCs w:val="24"/>
-        </w:rPr>
-        <w:t xml:space="preserve"> no desenvolvimento e integração da deteção de movimento</w:t>
-      </w:r>
-      <w:r>
-        <w:rPr>
-          <w:sz w:val="24"/>
-          <w:szCs w:val="24"/>
-        </w:rPr>
-        <w:t xml:space="preserve"> no código já existente.</w:t>
-      </w:r>
-    </w:p>
-    <w:p>
-      <w:pPr>
-        <w:pStyle w:val="Corpodetexto"/>
-        <w:spacing w:before="163" w:line="336" w:lineRule="auto"/>
-        <w:ind w:left="2991" w:right="567"/>
-        <w:rPr>
-          <w:sz w:val="24"/>
-          <w:szCs w:val="24"/>
-        </w:rPr>
-      </w:pPr>
-    </w:p>
-    <w:p>
-      <w:pPr>
-        <w:pStyle w:val="Corpodetexto"/>
-        <w:spacing w:before="163" w:line="336" w:lineRule="auto"/>
-        <w:ind w:left="2991" w:right="567"/>
-        <w:rPr>
-          <w:sz w:val="24"/>
-          <w:szCs w:val="24"/>
-        </w:rPr>
-      </w:pPr>
-    </w:p>
-    <w:p>
-      <w:pPr>
-        <w:pStyle w:val="Corpodetexto"/>
-        <w:spacing w:before="163" w:line="336" w:lineRule="auto"/>
-        <w:ind w:left="2991" w:right="567"/>
-        <w:rPr>
-          <w:sz w:val="24"/>
-          <w:szCs w:val="24"/>
-        </w:rPr>
-      </w:pPr>
-    </w:p>
-    <w:p>
-      <w:pPr>
-        <w:pStyle w:val="Corpodetexto"/>
-        <w:spacing w:before="163" w:line="336" w:lineRule="auto"/>
-        <w:ind w:left="2991" w:right="567"/>
-        <w:rPr>
-          <w:sz w:val="24"/>
-          <w:szCs w:val="24"/>
-        </w:rPr>
-      </w:pPr>
-    </w:p>
-    <w:p>
-      <w:pPr>
-        <w:pStyle w:val="Corpodetexto"/>
-        <w:spacing w:before="163" w:line="336" w:lineRule="auto"/>
-        <w:ind w:left="2991" w:right="567"/>
-        <w:rPr>
-          <w:sz w:val="24"/>
-          <w:szCs w:val="24"/>
-        </w:rPr>
-      </w:pPr>
-    </w:p>
-    <w:p>
-      <w:pPr>
-        <w:pStyle w:val="Corpodetexto"/>
-        <w:spacing w:before="163" w:line="336" w:lineRule="auto"/>
-        <w:ind w:left="2991" w:right="567"/>
-        <w:rPr>
-          <w:sz w:val="24"/>
-          <w:szCs w:val="24"/>
-        </w:rPr>
-      </w:pPr>
-      <w:r>
-        <w:rPr>
-          <w:sz w:val="24"/>
-          <w:szCs w:val="24"/>
-        </w:rPr>
-        <w:t>Começamos por inicializar</w:t>
-      </w:r>
-      <w:r>
-        <w:rPr>
-          <w:sz w:val="24"/>
-          <w:szCs w:val="24"/>
-        </w:rPr>
-        <w:t xml:space="preserve"> como globais</w:t>
-      </w:r>
-      <w:r>
-        <w:rPr>
-          <w:sz w:val="24"/>
-          <w:szCs w:val="24"/>
-        </w:rPr>
-        <w:t xml:space="preserve"> o</w:t>
-      </w:r>
-      <w:r>
-        <w:rPr>
-          <w:sz w:val="24"/>
-          <w:szCs w:val="24"/>
-        </w:rPr>
-        <w:t>s</w:t>
-      </w:r>
-      <w:r>
-        <w:rPr>
-          <w:sz w:val="24"/>
-          <w:szCs w:val="24"/>
-        </w:rPr>
-        <w:t xml:space="preserve"> método</w:t>
-      </w:r>
-      <w:r>
-        <w:rPr>
-          <w:sz w:val="24"/>
-          <w:szCs w:val="24"/>
-        </w:rPr>
-        <w:t xml:space="preserve">s </w:t>
+      </w:pPr>
+      <w:r>
+        <w:rPr>
+          <w:sz w:val="24"/>
+          <w:szCs w:val="24"/>
+        </w:rPr>
+        <w:t xml:space="preserve">Começamos por importar a </w:t>
       </w:r>
       <w:proofErr w:type="spellStart"/>
       <w:r>
@@ -4055,7 +3595,7 @@
           <w:sz w:val="24"/>
           <w:szCs w:val="24"/>
         </w:rPr>
-        <w:t>createBackgroundSubtractor</w:t>
+        <w:t>library</w:t>
       </w:r>
       <w:proofErr w:type="spellEnd"/>
       <w:r>
@@ -4063,23 +3603,7 @@
           <w:sz w:val="24"/>
           <w:szCs w:val="24"/>
         </w:rPr>
-        <w:t xml:space="preserve"> versão MOG2 e </w:t>
-      </w:r>
-      <w:proofErr w:type="spellStart"/>
-      <w:r>
-        <w:rPr>
-          <w:sz w:val="24"/>
-          <w:szCs w:val="24"/>
-        </w:rPr>
-        <w:t>kalmanFilter</w:t>
-      </w:r>
-      <w:proofErr w:type="spellEnd"/>
-      <w:r>
-        <w:rPr>
-          <w:sz w:val="24"/>
-          <w:szCs w:val="24"/>
-        </w:rPr>
-        <w:t>.</w:t>
+        <w:t xml:space="preserve"> do yolov5, que é um algoritmo de deteção de objetos que divide imagens num sistema de grelha. Cada célula na grelha é responsável por detetar objetos nela mesma.</w:t>
       </w:r>
     </w:p>
     <w:p>
@@ -4091,15 +3615,16 @@
       </w:pPr>
       <w:r>
         <w:rPr>
+          <w:noProof/>
           <w:color w:val="000000" w:themeColor="text1"/>
           <w:sz w:val="24"/>
           <w:szCs w:val="24"/>
         </w:rPr>
         <w:drawing>
-          <wp:inline distT="0" distB="0" distL="0" distR="0" wp14:anchorId="79117422" wp14:editId="128D02EA">
-            <wp:extent cx="5255812" cy="1347226"/>
-            <wp:effectExtent l="0" t="0" r="2540" b="5715"/>
-            <wp:docPr id="7" name="Imagem 7" descr="Uma imagem com texto&#10;&#10;Descrição gerada automaticamente"/>
+          <wp:inline distT="0" distB="0" distL="0" distR="0" wp14:anchorId="79117422" wp14:editId="31E781F5">
+            <wp:extent cx="5239910" cy="3264596"/>
+            <wp:effectExtent l="0" t="0" r="0" b="0"/>
+            <wp:docPr id="7" name="Imagem 7"/>
             <wp:cNvGraphicFramePr>
               <a:graphicFrameLocks xmlns:a="http://schemas.openxmlformats.org/drawingml/2006/main" noChangeAspect="1"/>
             </wp:cNvGraphicFramePr>
@@ -4107,11 +3632,17 @@
               <a:graphicData uri="http://schemas.openxmlformats.org/drawingml/2006/picture">
                 <pic:pic xmlns:pic="http://schemas.openxmlformats.org/drawingml/2006/picture">
                   <pic:nvPicPr>
-                    <pic:cNvPr id="7" name="Imagem 7" descr="Uma imagem com texto&#10;&#10;Descrição gerada automaticamente"/>
+                    <pic:cNvPr id="7" name="Imagem 7"/>
                     <pic:cNvPicPr/>
                   </pic:nvPicPr>
                   <pic:blipFill>
-                    <a:blip r:embed="rId14"/>
+                    <a:blip r:embed="rId14">
+                      <a:extLst>
+                        <a:ext uri="{28A0092B-C50C-407E-A947-70E740481C1C}">
+                          <a14:useLocalDpi xmlns:a14="http://schemas.microsoft.com/office/drawing/2010/main" val="0"/>
+                        </a:ext>
+                      </a:extLst>
+                    </a:blip>
                     <a:stretch>
                       <a:fillRect/>
                     </a:stretch>
@@ -4119,7 +3650,7 @@
                   <pic:spPr>
                     <a:xfrm>
                       <a:off x="0" y="0"/>
-                      <a:ext cx="5289314" cy="1355813"/>
+                      <a:ext cx="5262681" cy="3278783"/>
                     </a:xfrm>
                     <a:prstGeom prst="rect">
                       <a:avLst/>
@@ -4140,7 +3671,7 @@
           <w:noProof/>
         </w:rPr>
       </w:pPr>
-      <w:bookmarkStart w:id="12" w:name="_Toc120911431"/>
+      <w:bookmarkStart w:id="12" w:name="_Toc122112158"/>
       <w:r>
         <w:t xml:space="preserve">Figura </w:t>
       </w:r>
@@ -4163,29 +3694,71 @@
         <w:fldChar w:fldCharType="end"/>
       </w:r>
       <w:r>
-        <w:t xml:space="preserve"> - </w:t>
+        <w:t xml:space="preserve"> </w:t>
+      </w:r>
+      <w:r>
+        <w:t>–</w:t>
+      </w:r>
+      <w:r>
+        <w:t xml:space="preserve"> </w:t>
       </w:r>
       <w:r>
         <w:rPr>
           <w:noProof/>
         </w:rPr>
-        <w:t>I</w:t>
-      </w:r>
-      <w:r>
-        <w:rPr>
-          <w:noProof/>
-        </w:rPr>
-        <w:t>nicialização</w:t>
-      </w:r>
-      <w:r>
-        <w:rPr>
-          <w:noProof/>
-        </w:rPr>
-        <w:t xml:space="preserve"> das funções de deteção de movimento</w:t>
+        <w:t>Importação da library yolov5</w:t>
       </w:r>
       <w:bookmarkEnd w:id="12"/>
     </w:p>
     <w:p/>
+    <w:p>
+      <w:pPr>
+        <w:pStyle w:val="Corpodetexto"/>
+        <w:spacing w:before="163" w:line="336" w:lineRule="auto"/>
+        <w:ind w:left="2991" w:right="567"/>
+        <w:rPr>
+          <w:color w:val="000000" w:themeColor="text1"/>
+          <w:sz w:val="24"/>
+          <w:szCs w:val="24"/>
+        </w:rPr>
+      </w:pPr>
+    </w:p>
+    <w:p>
+      <w:pPr>
+        <w:pStyle w:val="Corpodetexto"/>
+        <w:spacing w:before="163" w:line="336" w:lineRule="auto"/>
+        <w:ind w:left="2991" w:right="567"/>
+        <w:rPr>
+          <w:color w:val="000000" w:themeColor="text1"/>
+          <w:sz w:val="24"/>
+          <w:szCs w:val="24"/>
+        </w:rPr>
+      </w:pPr>
+    </w:p>
+    <w:p>
+      <w:pPr>
+        <w:pStyle w:val="Corpodetexto"/>
+        <w:spacing w:before="163" w:line="336" w:lineRule="auto"/>
+        <w:ind w:left="2991" w:right="567"/>
+        <w:rPr>
+          <w:color w:val="000000" w:themeColor="text1"/>
+          <w:sz w:val="24"/>
+          <w:szCs w:val="24"/>
+        </w:rPr>
+      </w:pPr>
+    </w:p>
+    <w:p>
+      <w:pPr>
+        <w:pStyle w:val="Corpodetexto"/>
+        <w:spacing w:before="163" w:line="336" w:lineRule="auto"/>
+        <w:ind w:left="2991" w:right="567"/>
+        <w:rPr>
+          <w:color w:val="000000" w:themeColor="text1"/>
+          <w:sz w:val="24"/>
+          <w:szCs w:val="24"/>
+        </w:rPr>
+      </w:pPr>
+    </w:p>
     <w:p>
       <w:pPr>
         <w:pStyle w:val="Corpodetexto"/>
@@ -4401,6 +3974,7 @@
       </w:pPr>
       <w:r>
         <w:rPr>
+          <w:noProof/>
           <w:color w:val="000000" w:themeColor="text1"/>
           <w:sz w:val="24"/>
           <w:szCs w:val="24"/>
@@ -4458,7 +4032,7 @@
           <w:szCs w:val="24"/>
         </w:rPr>
       </w:pPr>
-      <w:bookmarkStart w:id="13" w:name="_Toc120911432"/>
+      <w:bookmarkStart w:id="13" w:name="_Toc122112159"/>
       <w:r>
         <w:t xml:space="preserve">Figura </w:t>
       </w:r>
@@ -4604,6 +4178,7 @@
       </w:pPr>
       <w:r>
         <w:rPr>
+          <w:noProof/>
           <w:color w:val="000000" w:themeColor="text1"/>
           <w:sz w:val="24"/>
           <w:szCs w:val="24"/>
@@ -4649,13 +4224,8 @@
       <w:pPr>
         <w:pStyle w:val="Legenda"/>
         <w:jc w:val="center"/>
-        <w:rPr>
-          <w:color w:val="000000" w:themeColor="text1"/>
-          <w:sz w:val="24"/>
-          <w:szCs w:val="24"/>
-        </w:rPr>
-      </w:pPr>
-      <w:bookmarkStart w:id="14" w:name="_Toc120911433"/>
+      </w:pPr>
+      <w:bookmarkStart w:id="14" w:name="_Toc122112160"/>
       <w:r>
         <w:t xml:space="preserve">Figura </w:t>
       </w:r>
@@ -4695,6 +4265,7 @@
       <w:bookmarkEnd w:id="14"/>
       <w:proofErr w:type="spellEnd"/>
     </w:p>
+    <w:p/>
     <w:p>
       <w:pPr>
         <w:pStyle w:val="Corpodetexto"/>
@@ -4706,54 +4277,6 @@
           <w:szCs w:val="24"/>
         </w:rPr>
       </w:pPr>
-    </w:p>
-    <w:p>
-      <w:pPr>
-        <w:pStyle w:val="Corpodetexto"/>
-        <w:spacing w:before="163" w:line="336" w:lineRule="auto"/>
-        <w:ind w:left="2991" w:right="567"/>
-        <w:rPr>
-          <w:color w:val="000000" w:themeColor="text1"/>
-          <w:sz w:val="24"/>
-          <w:szCs w:val="24"/>
-        </w:rPr>
-      </w:pPr>
-    </w:p>
-    <w:p>
-      <w:pPr>
-        <w:pStyle w:val="Corpodetexto"/>
-        <w:spacing w:before="163" w:line="336" w:lineRule="auto"/>
-        <w:ind w:left="2991" w:right="567"/>
-        <w:rPr>
-          <w:color w:val="000000" w:themeColor="text1"/>
-          <w:sz w:val="24"/>
-          <w:szCs w:val="24"/>
-        </w:rPr>
-      </w:pPr>
-    </w:p>
-    <w:p>
-      <w:pPr>
-        <w:pStyle w:val="Corpodetexto"/>
-        <w:spacing w:before="163" w:line="336" w:lineRule="auto"/>
-        <w:ind w:left="2991" w:right="567"/>
-        <w:rPr>
-          <w:color w:val="000000" w:themeColor="text1"/>
-          <w:sz w:val="24"/>
-          <w:szCs w:val="24"/>
-        </w:rPr>
-      </w:pPr>
-    </w:p>
-    <w:p>
-      <w:pPr>
-        <w:pStyle w:val="Corpodetexto"/>
-        <w:spacing w:before="163" w:line="336" w:lineRule="auto"/>
-        <w:ind w:left="2991" w:right="567"/>
-        <w:rPr>
-          <w:color w:val="000000" w:themeColor="text1"/>
-          <w:sz w:val="24"/>
-          <w:szCs w:val="24"/>
-        </w:rPr>
-      </w:pPr>
       <w:r>
         <w:rPr>
           <w:color w:val="000000" w:themeColor="text1"/>
@@ -4769,7 +4292,7 @@
           <w:sz w:val="24"/>
           <w:szCs w:val="24"/>
         </w:rPr>
-        <w:t>background_subtractor</w:t>
+        <w:t>cvtColor</w:t>
       </w:r>
       <w:proofErr w:type="spellEnd"/>
       <w:r>
@@ -4787,7 +4310,7 @@
           <w:sz w:val="24"/>
           <w:szCs w:val="24"/>
         </w:rPr>
-        <w:t>frame</w:t>
+        <w:t>frame_roi</w:t>
       </w:r>
       <w:proofErr w:type="spellEnd"/>
       <w:r>
@@ -4796,25 +4319,7 @@
           <w:sz w:val="24"/>
           <w:szCs w:val="24"/>
         </w:rPr>
-        <w:t xml:space="preserve"> resultante da segmentação de cor do </w:t>
-      </w:r>
-      <w:proofErr w:type="spellStart"/>
-      <w:r>
-        <w:rPr>
-          <w:color w:val="000000" w:themeColor="text1"/>
-          <w:sz w:val="24"/>
-          <w:szCs w:val="24"/>
-        </w:rPr>
-        <w:t>frame_roi</w:t>
-      </w:r>
-      <w:proofErr w:type="spellEnd"/>
-      <w:r>
-        <w:rPr>
-          <w:color w:val="000000" w:themeColor="text1"/>
-          <w:sz w:val="24"/>
-          <w:szCs w:val="24"/>
-        </w:rPr>
-        <w:t>. Com isto filtramos os objetos segmentados obtendo apenas aqueles que demonstram movimento.</w:t>
+        <w:t xml:space="preserve"> para alterar assim o seu formato de cor do BGR para o RGB.</w:t>
       </w:r>
     </w:p>
     <w:p>
@@ -4826,14 +4331,15 @@
       </w:pPr>
       <w:r>
         <w:rPr>
+          <w:noProof/>
           <w:color w:val="000000" w:themeColor="text1"/>
           <w:sz w:val="24"/>
           <w:szCs w:val="24"/>
         </w:rPr>
         <w:drawing>
-          <wp:inline distT="0" distB="0" distL="0" distR="0" wp14:anchorId="63E9A6B1" wp14:editId="6DE04BA2">
-            <wp:extent cx="5255260" cy="918473"/>
-            <wp:effectExtent l="0" t="0" r="2540" b="0"/>
+          <wp:inline distT="0" distB="0" distL="0" distR="0" wp14:anchorId="63E9A6B1" wp14:editId="7C3521B5">
+            <wp:extent cx="5208761" cy="937414"/>
+            <wp:effectExtent l="0" t="0" r="0" b="0"/>
             <wp:docPr id="12" name="Imagem 12"/>
             <wp:cNvGraphicFramePr>
               <a:graphicFrameLocks xmlns:a="http://schemas.openxmlformats.org/drawingml/2006/main" noChangeAspect="1"/>
@@ -4860,7 +4366,7 @@
                   <pic:spPr>
                     <a:xfrm>
                       <a:off x="0" y="0"/>
-                      <a:ext cx="5363638" cy="937414"/>
+                      <a:ext cx="5208761" cy="937414"/>
                     </a:xfrm>
                     <a:prstGeom prst="rect">
                       <a:avLst/>
@@ -4883,7 +4389,7 @@
           <w:szCs w:val="24"/>
         </w:rPr>
       </w:pPr>
-      <w:bookmarkStart w:id="15" w:name="_Toc120911434"/>
+      <w:bookmarkStart w:id="15" w:name="_Toc122112161"/>
       <w:r>
         <w:t xml:space="preserve">Figura </w:t>
       </w:r>
@@ -4906,14 +4412,28 @@
         <w:fldChar w:fldCharType="end"/>
       </w:r>
       <w:r>
-        <w:t xml:space="preserve"> - </w:t>
-      </w:r>
-      <w:r>
-        <w:t xml:space="preserve">Background </w:t>
+        <w:t xml:space="preserve"> </w:t>
+      </w:r>
+      <w:r>
+        <w:t>–</w:t>
+      </w:r>
+      <w:r>
+        <w:t xml:space="preserve"> </w:t>
+      </w:r>
+      <w:r>
+        <w:t xml:space="preserve">Conversão do </w:t>
       </w:r>
       <w:proofErr w:type="spellStart"/>
       <w:r>
-        <w:t>subtraction</w:t>
+        <w:t>frame</w:t>
+      </w:r>
+      <w:proofErr w:type="spellEnd"/>
+      <w:r>
+        <w:t xml:space="preserve"> para o formato </w:t>
+      </w:r>
+      <w:proofErr w:type="spellStart"/>
+      <w:r>
+        <w:t>rgb</w:t>
       </w:r>
       <w:bookmarkEnd w:id="15"/>
       <w:proofErr w:type="spellEnd"/>
@@ -4941,13 +4461,97 @@
           <w:szCs w:val="24"/>
         </w:rPr>
       </w:pPr>
-      <w:r>
-        <w:rPr>
-          <w:color w:val="000000" w:themeColor="text1"/>
-          <w:sz w:val="24"/>
-          <w:szCs w:val="24"/>
-        </w:rPr>
-        <w:t>Filtramos também as áreas em movimento de dimensão reduzida, para evitar movimentos acidentais devido a pequenos movimentos involuntários por parte do utilizador.</w:t>
+    </w:p>
+    <w:p>
+      <w:pPr>
+        <w:pStyle w:val="Corpodetexto"/>
+        <w:spacing w:before="163" w:line="336" w:lineRule="auto"/>
+        <w:ind w:left="2991" w:right="567"/>
+        <w:rPr>
+          <w:color w:val="000000" w:themeColor="text1"/>
+          <w:sz w:val="24"/>
+          <w:szCs w:val="24"/>
+        </w:rPr>
+      </w:pPr>
+    </w:p>
+    <w:p>
+      <w:pPr>
+        <w:pStyle w:val="Corpodetexto"/>
+        <w:spacing w:before="163" w:line="336" w:lineRule="auto"/>
+        <w:ind w:left="2991" w:right="567"/>
+        <w:rPr>
+          <w:color w:val="000000" w:themeColor="text1"/>
+          <w:sz w:val="24"/>
+          <w:szCs w:val="24"/>
+        </w:rPr>
+      </w:pPr>
+    </w:p>
+    <w:p>
+      <w:pPr>
+        <w:pStyle w:val="Corpodetexto"/>
+        <w:spacing w:before="163" w:line="336" w:lineRule="auto"/>
+        <w:ind w:left="2991" w:right="567"/>
+        <w:rPr>
+          <w:color w:val="000000" w:themeColor="text1"/>
+          <w:sz w:val="24"/>
+          <w:szCs w:val="24"/>
+        </w:rPr>
+      </w:pPr>
+    </w:p>
+    <w:p>
+      <w:pPr>
+        <w:pStyle w:val="Corpodetexto"/>
+        <w:spacing w:before="163" w:line="336" w:lineRule="auto"/>
+        <w:ind w:left="2991" w:right="567"/>
+        <w:rPr>
+          <w:color w:val="000000" w:themeColor="text1"/>
+          <w:sz w:val="24"/>
+          <w:szCs w:val="24"/>
+        </w:rPr>
+      </w:pPr>
+      <w:r>
+        <w:rPr>
+          <w:color w:val="000000" w:themeColor="text1"/>
+          <w:sz w:val="24"/>
+          <w:szCs w:val="24"/>
+        </w:rPr>
+        <w:t xml:space="preserve">Analisámos o </w:t>
+      </w:r>
+      <w:proofErr w:type="spellStart"/>
+      <w:r>
+        <w:rPr>
+          <w:color w:val="000000" w:themeColor="text1"/>
+          <w:sz w:val="24"/>
+          <w:szCs w:val="24"/>
+        </w:rPr>
+        <w:t>frame</w:t>
+      </w:r>
+      <w:proofErr w:type="spellEnd"/>
+      <w:r>
+        <w:rPr>
+          <w:color w:val="000000" w:themeColor="text1"/>
+          <w:sz w:val="24"/>
+          <w:szCs w:val="24"/>
+        </w:rPr>
+        <w:t xml:space="preserve"> já em </w:t>
+      </w:r>
+      <w:proofErr w:type="spellStart"/>
+      <w:r>
+        <w:rPr>
+          <w:color w:val="000000" w:themeColor="text1"/>
+          <w:sz w:val="24"/>
+          <w:szCs w:val="24"/>
+        </w:rPr>
+        <w:t>rgb</w:t>
+      </w:r>
+      <w:proofErr w:type="spellEnd"/>
+      <w:r>
+        <w:rPr>
+          <w:color w:val="000000" w:themeColor="text1"/>
+          <w:sz w:val="24"/>
+          <w:szCs w:val="24"/>
+        </w:rPr>
+        <w:t xml:space="preserve"> com base nos modelos de yolov5 carregados, para detetar assim os objetos nestes especificados.</w:t>
       </w:r>
     </w:p>
     <w:p>
@@ -4959,14 +4563,15 @@
       </w:pPr>
       <w:r>
         <w:rPr>
+          <w:noProof/>
           <w:color w:val="000000" w:themeColor="text1"/>
           <w:sz w:val="24"/>
           <w:szCs w:val="24"/>
         </w:rPr>
         <w:drawing>
-          <wp:inline distT="0" distB="0" distL="0" distR="0" wp14:anchorId="07F6DD25" wp14:editId="7D367B75">
-            <wp:extent cx="5255260" cy="570338"/>
-            <wp:effectExtent l="0" t="0" r="2540" b="1270"/>
+          <wp:inline distT="0" distB="0" distL="0" distR="0" wp14:anchorId="07F6DD25" wp14:editId="2E270BB2">
+            <wp:extent cx="5280660" cy="1112227"/>
+            <wp:effectExtent l="0" t="0" r="0" b="0"/>
             <wp:docPr id="13" name="Imagem 13"/>
             <wp:cNvGraphicFramePr>
               <a:graphicFrameLocks xmlns:a="http://schemas.openxmlformats.org/drawingml/2006/main" noChangeAspect="1"/>
@@ -4975,11 +4580,17 @@
               <a:graphicData uri="http://schemas.openxmlformats.org/drawingml/2006/picture">
                 <pic:pic xmlns:pic="http://schemas.openxmlformats.org/drawingml/2006/picture">
                   <pic:nvPicPr>
-                    <pic:cNvPr id="1" name=""/>
+                    <pic:cNvPr id="13" name="Imagem 13"/>
                     <pic:cNvPicPr/>
                   </pic:nvPicPr>
                   <pic:blipFill>
-                    <a:blip r:embed="rId18"/>
+                    <a:blip r:embed="rId18">
+                      <a:extLst>
+                        <a:ext uri="{28A0092B-C50C-407E-A947-70E740481C1C}">
+                          <a14:useLocalDpi xmlns:a14="http://schemas.microsoft.com/office/drawing/2010/main" val="0"/>
+                        </a:ext>
+                      </a:extLst>
+                    </a:blip>
                     <a:stretch>
                       <a:fillRect/>
                     </a:stretch>
@@ -4987,7 +4598,7 @@
                   <pic:spPr>
                     <a:xfrm>
                       <a:off x="0" y="0"/>
-                      <a:ext cx="5365981" cy="582354"/>
+                      <a:ext cx="5344823" cy="1125741"/>
                     </a:xfrm>
                     <a:prstGeom prst="rect">
                       <a:avLst/>
@@ -5010,7 +4621,7 @@
           <w:szCs w:val="24"/>
         </w:rPr>
       </w:pPr>
-      <w:bookmarkStart w:id="16" w:name="_Toc120911435"/>
+      <w:bookmarkStart w:id="16" w:name="_Toc122112162"/>
       <w:r>
         <w:t xml:space="preserve">Figura </w:t>
       </w:r>
@@ -5033,10 +4644,32 @@
         <w:fldChar w:fldCharType="end"/>
       </w:r>
       <w:r>
-        <w:t xml:space="preserve"> - </w:t>
-      </w:r>
-      <w:r>
-        <w:t>Filtragem das áreas de dimensão reduzida</w:t>
+        <w:t xml:space="preserve"> </w:t>
+      </w:r>
+      <w:r>
+        <w:t>–</w:t>
+      </w:r>
+      <w:r>
+        <w:t xml:space="preserve"> </w:t>
+      </w:r>
+      <w:r>
+        <w:t xml:space="preserve">Análise do </w:t>
+      </w:r>
+      <w:proofErr w:type="spellStart"/>
+      <w:r>
+        <w:t>frame</w:t>
+      </w:r>
+      <w:proofErr w:type="spellEnd"/>
+      <w:r>
+        <w:t xml:space="preserve"> pela </w:t>
+      </w:r>
+      <w:proofErr w:type="spellStart"/>
+      <w:r>
+        <w:t>library</w:t>
+      </w:r>
+      <w:proofErr w:type="spellEnd"/>
+      <w:r>
+        <w:t xml:space="preserve"> yolov5</w:t>
       </w:r>
       <w:bookmarkEnd w:id="16"/>
     </w:p>
@@ -5169,15 +4802,16 @@
       </w:pPr>
       <w:r>
         <w:rPr>
+          <w:noProof/>
           <w:color w:val="000000" w:themeColor="text1"/>
           <w:sz w:val="24"/>
           <w:szCs w:val="24"/>
         </w:rPr>
         <w:drawing>
-          <wp:inline distT="0" distB="0" distL="0" distR="0" wp14:anchorId="1516F08E" wp14:editId="77367F8F">
-            <wp:extent cx="5281157" cy="946605"/>
-            <wp:effectExtent l="0" t="0" r="0" b="6350"/>
-            <wp:docPr id="35" name="Imagem 35" descr="Uma imagem com texto&#10;&#10;Descrição gerada automaticamente"/>
+          <wp:inline distT="0" distB="0" distL="0" distR="0" wp14:anchorId="1516F08E" wp14:editId="2C145C5B">
+            <wp:extent cx="5343583" cy="957681"/>
+            <wp:effectExtent l="0" t="0" r="0" b="0"/>
+            <wp:docPr id="35" name="Imagem 35"/>
             <wp:cNvGraphicFramePr>
               <a:graphicFrameLocks xmlns:a="http://schemas.openxmlformats.org/drawingml/2006/main" noChangeAspect="1"/>
             </wp:cNvGraphicFramePr>
@@ -5185,11 +4819,17 @@
               <a:graphicData uri="http://schemas.openxmlformats.org/drawingml/2006/picture">
                 <pic:pic xmlns:pic="http://schemas.openxmlformats.org/drawingml/2006/picture">
                   <pic:nvPicPr>
-                    <pic:cNvPr id="35" name="Imagem 35" descr="Uma imagem com texto&#10;&#10;Descrição gerada automaticamente"/>
+                    <pic:cNvPr id="35" name="Imagem 35"/>
                     <pic:cNvPicPr/>
                   </pic:nvPicPr>
                   <pic:blipFill>
-                    <a:blip r:embed="rId19"/>
+                    <a:blip r:embed="rId19" cstate="print">
+                      <a:extLst>
+                        <a:ext uri="{28A0092B-C50C-407E-A947-70E740481C1C}">
+                          <a14:useLocalDpi xmlns:a14="http://schemas.microsoft.com/office/drawing/2010/main" val="0"/>
+                        </a:ext>
+                      </a:extLst>
+                    </a:blip>
                     <a:stretch>
                       <a:fillRect/>
                     </a:stretch>
@@ -5197,7 +4837,7 @@
                   <pic:spPr>
                     <a:xfrm>
                       <a:off x="0" y="0"/>
-                      <a:ext cx="5343583" cy="957794"/>
+                      <a:ext cx="5343583" cy="957681"/>
                     </a:xfrm>
                     <a:prstGeom prst="rect">
                       <a:avLst/>
@@ -5215,7 +4855,7 @@
         <w:pStyle w:val="Legenda"/>
         <w:jc w:val="center"/>
       </w:pPr>
-      <w:bookmarkStart w:id="17" w:name="_Toc120911436"/>
+      <w:bookmarkStart w:id="17" w:name="_Toc122112163"/>
       <w:r>
         <w:t xml:space="preserve">Figura </w:t>
       </w:r>
@@ -5251,20 +4891,6 @@
       <w:proofErr w:type="spellEnd"/>
     </w:p>
     <w:p/>
-    <w:p/>
-    <w:p/>
-    <w:p/>
-    <w:p/>
-    <w:p/>
-    <w:p/>
-    <w:p/>
-    <w:p/>
-    <w:p/>
-    <w:p/>
-    <w:p/>
-    <w:p/>
-    <w:p/>
-    <w:p/>
     <w:p>
       <w:pPr>
         <w:pStyle w:val="Corpodetexto"/>
@@ -5282,7 +4908,7 @@
           <w:sz w:val="24"/>
           <w:szCs w:val="24"/>
         </w:rPr>
-        <w:t xml:space="preserve">Antes de usarmos a função </w:t>
+        <w:t xml:space="preserve">Inicializamos o centro como </w:t>
       </w:r>
       <w:proofErr w:type="spellStart"/>
       <w:r>
@@ -5291,7 +4917,7 @@
           <w:sz w:val="24"/>
           <w:szCs w:val="24"/>
         </w:rPr>
-        <w:t>findContours</w:t>
+        <w:t>None</w:t>
       </w:r>
       <w:proofErr w:type="spellEnd"/>
       <w:r>
@@ -5300,25 +4926,15 @@
           <w:sz w:val="24"/>
           <w:szCs w:val="24"/>
         </w:rPr>
-        <w:t xml:space="preserve"> para obter os contornos das áreas em movimento da cor segmentada, filtramos mais uma vez o </w:t>
-      </w:r>
-      <w:proofErr w:type="spellStart"/>
-      <w:r>
-        <w:rPr>
-          <w:color w:val="000000" w:themeColor="text1"/>
-          <w:sz w:val="24"/>
-          <w:szCs w:val="24"/>
-        </w:rPr>
-        <w:t>frame</w:t>
-      </w:r>
-      <w:proofErr w:type="spellEnd"/>
-      <w:r>
-        <w:rPr>
-          <w:color w:val="000000" w:themeColor="text1"/>
-          <w:sz w:val="24"/>
-          <w:szCs w:val="24"/>
-        </w:rPr>
-        <w:t xml:space="preserve"> processado deixando apenas as áreas que mostram uma clara diferença de 254 em 255.</w:t>
+        <w:t xml:space="preserve"> para o caso não detetarmos</w:t>
+      </w:r>
+      <w:r>
+        <w:rPr>
+          <w:color w:val="000000" w:themeColor="text1"/>
+          <w:sz w:val="24"/>
+          <w:szCs w:val="24"/>
+        </w:rPr>
+        <w:t>.</w:t>
       </w:r>
     </w:p>
     <w:p>
@@ -5330,15 +4946,16 @@
       </w:pPr>
       <w:r>
         <w:rPr>
+          <w:noProof/>
           <w:color w:val="000000" w:themeColor="text1"/>
           <w:sz w:val="24"/>
           <w:szCs w:val="24"/>
         </w:rPr>
         <w:drawing>
-          <wp:inline distT="0" distB="0" distL="0" distR="0" wp14:anchorId="05BB8097" wp14:editId="41D311A6">
-            <wp:extent cx="5305011" cy="773133"/>
-            <wp:effectExtent l="0" t="0" r="0" b="8255"/>
-            <wp:docPr id="36" name="Imagem 36" descr="Uma imagem com texto&#10;&#10;Descrição gerada automaticamente"/>
+          <wp:inline distT="0" distB="0" distL="0" distR="0" wp14:anchorId="05BB8097" wp14:editId="0B00ED9D">
+            <wp:extent cx="5365791" cy="764641"/>
+            <wp:effectExtent l="0" t="0" r="6350" b="0"/>
+            <wp:docPr id="36" name="Imagem 36"/>
             <wp:cNvGraphicFramePr>
               <a:graphicFrameLocks xmlns:a="http://schemas.openxmlformats.org/drawingml/2006/main" noChangeAspect="1"/>
             </wp:cNvGraphicFramePr>
@@ -5346,11 +4963,17 @@
               <a:graphicData uri="http://schemas.openxmlformats.org/drawingml/2006/picture">
                 <pic:pic xmlns:pic="http://schemas.openxmlformats.org/drawingml/2006/picture">
                   <pic:nvPicPr>
-                    <pic:cNvPr id="36" name="Imagem 36" descr="Uma imagem com texto&#10;&#10;Descrição gerada automaticamente"/>
+                    <pic:cNvPr id="36" name="Imagem 36"/>
                     <pic:cNvPicPr/>
                   </pic:nvPicPr>
                   <pic:blipFill>
-                    <a:blip r:embed="rId20"/>
+                    <a:blip r:embed="rId20" cstate="print">
+                      <a:extLst>
+                        <a:ext uri="{28A0092B-C50C-407E-A947-70E740481C1C}">
+                          <a14:useLocalDpi xmlns:a14="http://schemas.microsoft.com/office/drawing/2010/main" val="0"/>
+                        </a:ext>
+                      </a:extLst>
+                    </a:blip>
                     <a:stretch>
                       <a:fillRect/>
                     </a:stretch>
@@ -5358,7 +4981,7 @@
                   <pic:spPr>
                     <a:xfrm>
                       <a:off x="0" y="0"/>
-                      <a:ext cx="5365791" cy="781991"/>
+                      <a:ext cx="5365791" cy="764641"/>
                     </a:xfrm>
                     <a:prstGeom prst="rect">
                       <a:avLst/>
@@ -5379,53 +5002,45 @@
           <w:color w:val="000000" w:themeColor="text1"/>
           <w:sz w:val="24"/>
           <w:szCs w:val="24"/>
-          <w:lang w:val="en-US"/>
-        </w:rPr>
-      </w:pPr>
-      <w:bookmarkStart w:id="18" w:name="_Toc120911437"/>
+        </w:rPr>
+      </w:pPr>
+      <w:bookmarkStart w:id="18" w:name="_Toc122112164"/>
+      <w:r>
+        <w:t xml:space="preserve">Figura </w:t>
+      </w:r>
+      <w:r>
+        <w:fldChar w:fldCharType="begin"/>
+      </w:r>
+      <w:r>
+        <w:instrText xml:space="preserve"> SEQ Figura \* ARABIC </w:instrText>
+      </w:r>
+      <w:r>
+        <w:fldChar w:fldCharType="separate"/>
+      </w:r>
+      <w:r>
+        <w:rPr>
+          <w:noProof/>
+        </w:rPr>
+        <w:t>7</w:t>
+      </w:r>
+      <w:r>
+        <w:fldChar w:fldCharType="end"/>
+      </w:r>
+      <w:r>
+        <w:t xml:space="preserve"> - </w:t>
+      </w:r>
+      <w:r>
+        <w:t>Inicializar o centro d</w:t>
+      </w:r>
+      <w:r>
+        <w:t xml:space="preserve">e massa com valor </w:t>
+      </w:r>
       <w:proofErr w:type="spellStart"/>
       <w:r>
-        <w:rPr>
-          <w:lang w:val="en-US"/>
-        </w:rPr>
-        <w:t>Figura</w:t>
-      </w:r>
+        <w:t>None</w:t>
+      </w:r>
+      <w:bookmarkEnd w:id="18"/>
       <w:proofErr w:type="spellEnd"/>
-      <w:r>
-        <w:rPr>
-          <w:lang w:val="en-US"/>
-        </w:rPr>
-        <w:t xml:space="preserve"> </w:t>
-      </w:r>
-      <w:r>
-        <w:fldChar w:fldCharType="begin"/>
-      </w:r>
-      <w:r>
-        <w:rPr>
-          <w:lang w:val="en-US"/>
-        </w:rPr>
-        <w:instrText xml:space="preserve"> SEQ Figura \* ARABIC </w:instrText>
-      </w:r>
-      <w:r>
-        <w:fldChar w:fldCharType="separate"/>
-      </w:r>
-      <w:r>
-        <w:rPr>
-          <w:noProof/>
-          <w:lang w:val="en-US"/>
-        </w:rPr>
-        <w:t>7</w:t>
-      </w:r>
-      <w:r>
-        <w:fldChar w:fldCharType="end"/>
-      </w:r>
-      <w:r>
-        <w:rPr>
-          <w:lang w:val="en-US"/>
-        </w:rPr>
-        <w:t xml:space="preserve"> - Filter only clear differences</w:t>
-      </w:r>
-      <w:bookmarkEnd w:id="18"/>
     </w:p>
     <w:p>
       <w:pPr>
@@ -5436,7 +5051,6 @@
           <w:color w:val="000000" w:themeColor="text1"/>
           <w:sz w:val="24"/>
           <w:szCs w:val="24"/>
-          <w:lang w:val="en-US"/>
         </w:rPr>
       </w:pPr>
     </w:p>
@@ -5451,49 +5065,117 @@
           <w:szCs w:val="24"/>
         </w:rPr>
       </w:pPr>
-      <w:r>
-        <w:rPr>
-          <w:color w:val="000000" w:themeColor="text1"/>
-          <w:sz w:val="24"/>
-          <w:szCs w:val="24"/>
-        </w:rPr>
-        <w:t xml:space="preserve">Depois de termos os </w:t>
-      </w:r>
-      <w:proofErr w:type="spellStart"/>
-      <w:r>
-        <w:rPr>
-          <w:color w:val="000000" w:themeColor="text1"/>
-          <w:sz w:val="24"/>
-          <w:szCs w:val="24"/>
-        </w:rPr>
-        <w:t>contours</w:t>
-      </w:r>
-      <w:proofErr w:type="spellEnd"/>
-      <w:r>
-        <w:rPr>
-          <w:color w:val="000000" w:themeColor="text1"/>
-          <w:sz w:val="24"/>
-          <w:szCs w:val="24"/>
-        </w:rPr>
-        <w:t xml:space="preserve"> e de verificarmos que existe pelo menos uma área em movimento desenhamos novamente um retângulo que representa a região de </w:t>
-      </w:r>
-      <w:proofErr w:type="gramStart"/>
-      <w:r>
-        <w:rPr>
-          <w:color w:val="000000" w:themeColor="text1"/>
-          <w:sz w:val="24"/>
-          <w:szCs w:val="24"/>
-        </w:rPr>
-        <w:t>interesse</w:t>
-      </w:r>
-      <w:proofErr w:type="gramEnd"/>
-      <w:r>
-        <w:rPr>
-          <w:color w:val="000000" w:themeColor="text1"/>
-          <w:sz w:val="24"/>
-          <w:szCs w:val="24"/>
-        </w:rPr>
-        <w:t xml:space="preserve"> mas verde, esta mudança de cor dá um feedback ao jogador de que o programa está a detetar movimento.</w:t>
+    </w:p>
+    <w:p>
+      <w:pPr>
+        <w:pStyle w:val="Corpodetexto"/>
+        <w:spacing w:before="163" w:line="336" w:lineRule="auto"/>
+        <w:ind w:left="2991" w:right="567"/>
+        <w:rPr>
+          <w:color w:val="000000" w:themeColor="text1"/>
+          <w:sz w:val="24"/>
+          <w:szCs w:val="24"/>
+        </w:rPr>
+      </w:pPr>
+    </w:p>
+    <w:p>
+      <w:pPr>
+        <w:pStyle w:val="Corpodetexto"/>
+        <w:spacing w:before="163" w:line="336" w:lineRule="auto"/>
+        <w:ind w:left="2991" w:right="567"/>
+        <w:rPr>
+          <w:color w:val="000000" w:themeColor="text1"/>
+          <w:sz w:val="24"/>
+          <w:szCs w:val="24"/>
+        </w:rPr>
+      </w:pPr>
+    </w:p>
+    <w:p>
+      <w:pPr>
+        <w:pStyle w:val="Corpodetexto"/>
+        <w:spacing w:before="163" w:line="336" w:lineRule="auto"/>
+        <w:ind w:left="2991" w:right="567"/>
+        <w:rPr>
+          <w:color w:val="000000" w:themeColor="text1"/>
+          <w:sz w:val="24"/>
+          <w:szCs w:val="24"/>
+        </w:rPr>
+      </w:pPr>
+    </w:p>
+    <w:p>
+      <w:pPr>
+        <w:pStyle w:val="Corpodetexto"/>
+        <w:spacing w:before="163" w:line="336" w:lineRule="auto"/>
+        <w:ind w:left="2991" w:right="567"/>
+        <w:rPr>
+          <w:color w:val="000000" w:themeColor="text1"/>
+          <w:sz w:val="24"/>
+          <w:szCs w:val="24"/>
+        </w:rPr>
+      </w:pPr>
+    </w:p>
+    <w:p>
+      <w:pPr>
+        <w:pStyle w:val="Corpodetexto"/>
+        <w:spacing w:before="163" w:line="336" w:lineRule="auto"/>
+        <w:ind w:left="2991" w:right="567"/>
+        <w:rPr>
+          <w:color w:val="000000" w:themeColor="text1"/>
+          <w:sz w:val="24"/>
+          <w:szCs w:val="24"/>
+        </w:rPr>
+      </w:pPr>
+    </w:p>
+    <w:p>
+      <w:pPr>
+        <w:pStyle w:val="Corpodetexto"/>
+        <w:spacing w:before="163" w:line="336" w:lineRule="auto"/>
+        <w:ind w:right="567"/>
+        <w:rPr>
+          <w:color w:val="000000" w:themeColor="text1"/>
+          <w:sz w:val="24"/>
+          <w:szCs w:val="24"/>
+        </w:rPr>
+      </w:pPr>
+    </w:p>
+    <w:p>
+      <w:pPr>
+        <w:pStyle w:val="Corpodetexto"/>
+        <w:spacing w:before="163" w:line="336" w:lineRule="auto"/>
+        <w:ind w:left="2991" w:right="567"/>
+        <w:rPr>
+          <w:color w:val="000000" w:themeColor="text1"/>
+          <w:sz w:val="24"/>
+          <w:szCs w:val="24"/>
+        </w:rPr>
+      </w:pPr>
+    </w:p>
+    <w:p>
+      <w:pPr>
+        <w:pStyle w:val="Corpodetexto"/>
+        <w:spacing w:before="163" w:line="336" w:lineRule="auto"/>
+        <w:ind w:left="2991" w:right="567"/>
+        <w:rPr>
+          <w:color w:val="000000" w:themeColor="text1"/>
+          <w:sz w:val="24"/>
+          <w:szCs w:val="24"/>
+        </w:rPr>
+      </w:pPr>
+      <w:r>
+        <w:rPr>
+          <w:color w:val="000000" w:themeColor="text1"/>
+          <w:sz w:val="24"/>
+          <w:szCs w:val="24"/>
+        </w:rPr>
+        <w:t xml:space="preserve">Iteramos pelos objetos resultantes do modelo do yolov5 com o objetivo de </w:t>
+      </w:r>
+      <w:r>
+        <w:rPr>
+          <w:color w:val="000000" w:themeColor="text1"/>
+          <w:sz w:val="24"/>
+          <w:szCs w:val="24"/>
+        </w:rPr>
+        <w:t>encontrar o objeto pretendido através da condição que compara o nome do objeto detetado com o nome do selecionado.</w:t>
       </w:r>
     </w:p>
     <w:p>
@@ -5505,15 +5187,16 @@
       </w:pPr>
       <w:r>
         <w:rPr>
+          <w:noProof/>
           <w:color w:val="000000" w:themeColor="text1"/>
           <w:sz w:val="24"/>
           <w:szCs w:val="24"/>
         </w:rPr>
         <w:drawing>
-          <wp:inline distT="0" distB="0" distL="0" distR="0" wp14:anchorId="3A1DD103" wp14:editId="76DDC4B0">
-            <wp:extent cx="5312962" cy="838816"/>
-            <wp:effectExtent l="0" t="0" r="2540" b="0"/>
-            <wp:docPr id="37" name="Imagem 37" descr="Uma imagem com texto&#10;&#10;Descrição gerada automaticamente"/>
+          <wp:inline distT="0" distB="0" distL="0" distR="0" wp14:anchorId="3A1DD103" wp14:editId="67B2DC3D">
+            <wp:extent cx="5297251" cy="1821479"/>
+            <wp:effectExtent l="0" t="0" r="0" b="7620"/>
+            <wp:docPr id="37" name="Imagem 37"/>
             <wp:cNvGraphicFramePr>
               <a:graphicFrameLocks xmlns:a="http://schemas.openxmlformats.org/drawingml/2006/main" noChangeAspect="1"/>
             </wp:cNvGraphicFramePr>
@@ -5521,11 +5204,17 @@
               <a:graphicData uri="http://schemas.openxmlformats.org/drawingml/2006/picture">
                 <pic:pic xmlns:pic="http://schemas.openxmlformats.org/drawingml/2006/picture">
                   <pic:nvPicPr>
-                    <pic:cNvPr id="37" name="Imagem 37" descr="Uma imagem com texto&#10;&#10;Descrição gerada automaticamente"/>
+                    <pic:cNvPr id="37" name="Imagem 37"/>
                     <pic:cNvPicPr/>
                   </pic:nvPicPr>
                   <pic:blipFill>
-                    <a:blip r:embed="rId21"/>
+                    <a:blip r:embed="rId21">
+                      <a:extLst>
+                        <a:ext uri="{28A0092B-C50C-407E-A947-70E740481C1C}">
+                          <a14:useLocalDpi xmlns:a14="http://schemas.microsoft.com/office/drawing/2010/main" val="0"/>
+                        </a:ext>
+                      </a:extLst>
+                    </a:blip>
                     <a:stretch>
                       <a:fillRect/>
                     </a:stretch>
@@ -5533,7 +5222,7 @@
                   <pic:spPr>
                     <a:xfrm>
                       <a:off x="0" y="0"/>
-                      <a:ext cx="5497458" cy="867944"/>
+                      <a:ext cx="5297251" cy="1821479"/>
                     </a:xfrm>
                     <a:prstGeom prst="rect">
                       <a:avLst/>
@@ -5556,7 +5245,7 @@
           <w:szCs w:val="24"/>
         </w:rPr>
       </w:pPr>
-      <w:bookmarkStart w:id="19" w:name="_Toc120911438"/>
+      <w:bookmarkStart w:id="19" w:name="_Toc122112165"/>
       <w:r>
         <w:t xml:space="preserve">Figura </w:t>
       </w:r>
@@ -5579,23 +5268,21 @@
         <w:fldChar w:fldCharType="end"/>
       </w:r>
       <w:r>
-        <w:t xml:space="preserve"> - </w:t>
-      </w:r>
-      <w:r>
-        <w:t xml:space="preserve">Retângulo para representar o </w:t>
-      </w:r>
-      <w:proofErr w:type="spellStart"/>
-      <w:r>
-        <w:t>roi</w:t>
-      </w:r>
-      <w:proofErr w:type="spellEnd"/>
-      <w:r>
-        <w:rPr>
-          <w:noProof/>
-        </w:rPr>
-        <w:t xml:space="preserve"> quando movimento é detetado</w:t>
+        <w:t xml:space="preserve"> </w:t>
+      </w:r>
+      <w:r>
+        <w:t>–</w:t>
+      </w:r>
+      <w:r>
+        <w:t xml:space="preserve"> </w:t>
+      </w:r>
+      <w:r>
+        <w:t>Verificação com iteração por todos os objetos</w:t>
       </w:r>
       <w:bookmarkEnd w:id="19"/>
+      <w:r>
+        <w:t xml:space="preserve"> </w:t>
+      </w:r>
     </w:p>
     <w:p>
       <w:pPr>
@@ -5626,7 +5313,31 @@
           <w:sz w:val="24"/>
           <w:szCs w:val="24"/>
         </w:rPr>
-        <w:t>Através do centro de massa calculado colocamos um texto da mesma cor do retângulo que contorna o objeto identificando assim o mesmo como a representação da posição atual do movimento.</w:t>
+        <w:t>Caso detetarmos o objeto selecionado nos resultados, d</w:t>
+      </w:r>
+      <w:r>
+        <w:rPr>
+          <w:color w:val="000000" w:themeColor="text1"/>
+          <w:sz w:val="24"/>
+          <w:szCs w:val="24"/>
+        </w:rPr>
+        <w:t xml:space="preserve">esenhamos novamente um retângulo que representa a região de interesse, mas verde, esta mudança de cor dá um feedback ao jogador de que o programa está a detetar </w:t>
+      </w:r>
+      <w:r>
+        <w:rPr>
+          <w:color w:val="000000" w:themeColor="text1"/>
+          <w:sz w:val="24"/>
+          <w:szCs w:val="24"/>
+        </w:rPr>
+        <w:t>o objeto</w:t>
+      </w:r>
+      <w:r>
+        <w:rPr>
+          <w:color w:val="000000" w:themeColor="text1"/>
+          <w:sz w:val="24"/>
+          <w:szCs w:val="24"/>
+        </w:rPr>
+        <w:t>.</w:t>
       </w:r>
     </w:p>
     <w:p>
@@ -5638,13 +5349,14 @@
       </w:pPr>
       <w:r>
         <w:rPr>
+          <w:noProof/>
           <w:color w:val="000000" w:themeColor="text1"/>
           <w:sz w:val="24"/>
           <w:szCs w:val="24"/>
         </w:rPr>
         <w:drawing>
-          <wp:inline distT="0" distB="0" distL="0" distR="0" wp14:anchorId="1A750F20" wp14:editId="7EE9AD2E">
-            <wp:extent cx="5305011" cy="501257"/>
+          <wp:inline distT="0" distB="0" distL="0" distR="0" wp14:anchorId="1A750F20" wp14:editId="08B1667B">
+            <wp:extent cx="5279666" cy="610827"/>
             <wp:effectExtent l="0" t="0" r="0" b="0"/>
             <wp:docPr id="43" name="Imagem 43"/>
             <wp:cNvGraphicFramePr>
@@ -5654,11 +5366,17 @@
               <a:graphicData uri="http://schemas.openxmlformats.org/drawingml/2006/picture">
                 <pic:pic xmlns:pic="http://schemas.openxmlformats.org/drawingml/2006/picture">
                   <pic:nvPicPr>
-                    <pic:cNvPr id="1" name=""/>
+                    <pic:cNvPr id="43" name="Imagem 43"/>
                     <pic:cNvPicPr/>
                   </pic:nvPicPr>
                   <pic:blipFill>
-                    <a:blip r:embed="rId22"/>
+                    <a:blip r:embed="rId22" cstate="print">
+                      <a:extLst>
+                        <a:ext uri="{28A0092B-C50C-407E-A947-70E740481C1C}">
+                          <a14:useLocalDpi xmlns:a14="http://schemas.microsoft.com/office/drawing/2010/main" val="0"/>
+                        </a:ext>
+                      </a:extLst>
+                    </a:blip>
                     <a:stretch>
                       <a:fillRect/>
                     </a:stretch>
@@ -5666,7 +5384,7 @@
                   <pic:spPr>
                     <a:xfrm>
                       <a:off x="0" y="0"/>
-                      <a:ext cx="5460800" cy="515977"/>
+                      <a:ext cx="5383981" cy="622896"/>
                     </a:xfrm>
                     <a:prstGeom prst="rect">
                       <a:avLst/>
@@ -5689,7 +5407,7 @@
           <w:szCs w:val="24"/>
         </w:rPr>
       </w:pPr>
-      <w:bookmarkStart w:id="20" w:name="_Toc120911439"/>
+      <w:bookmarkStart w:id="20" w:name="_Toc122112166"/>
       <w:r>
         <w:t xml:space="preserve">Figura </w:t>
       </w:r>
@@ -5712,7 +5430,36 @@
         <w:fldChar w:fldCharType="end"/>
       </w:r>
       <w:r>
-        <w:t xml:space="preserve"> - Texto para identificar a posição atual</w:t>
+        <w:t xml:space="preserve"> </w:t>
+      </w:r>
+      <w:r>
+        <w:t xml:space="preserve">- </w:t>
+      </w:r>
+      <w:r>
+        <w:t xml:space="preserve">Retângulo para representar o </w:t>
+      </w:r>
+      <w:proofErr w:type="spellStart"/>
+      <w:r>
+        <w:t>roi</w:t>
+      </w:r>
+      <w:proofErr w:type="spellEnd"/>
+      <w:r>
+        <w:rPr>
+          <w:noProof/>
+        </w:rPr>
+        <w:t xml:space="preserve"> quando </w:t>
+      </w:r>
+      <w:r>
+        <w:rPr>
+          <w:noProof/>
+        </w:rPr>
+        <w:t>o objeto</w:t>
+      </w:r>
+      <w:r>
+        <w:rPr>
+          <w:noProof/>
+        </w:rPr>
+        <w:t xml:space="preserve"> é detetado</w:t>
       </w:r>
       <w:bookmarkEnd w:id="20"/>
     </w:p>
@@ -5745,61 +5492,7 @@
           <w:sz w:val="24"/>
           <w:szCs w:val="24"/>
         </w:rPr>
-        <w:t xml:space="preserve">Com recurso à função </w:t>
-      </w:r>
-      <w:proofErr w:type="spellStart"/>
-      <w:r>
-        <w:rPr>
-          <w:color w:val="000000" w:themeColor="text1"/>
-          <w:sz w:val="24"/>
-          <w:szCs w:val="24"/>
-        </w:rPr>
-        <w:t>defenida</w:t>
-      </w:r>
-      <w:proofErr w:type="spellEnd"/>
-      <w:r>
-        <w:rPr>
-          <w:color w:val="000000" w:themeColor="text1"/>
-          <w:sz w:val="24"/>
-          <w:szCs w:val="24"/>
-        </w:rPr>
-        <w:t xml:space="preserve"> </w:t>
-      </w:r>
-      <w:proofErr w:type="spellStart"/>
-      <w:r>
-        <w:rPr>
-          <w:color w:val="000000" w:themeColor="text1"/>
-          <w:sz w:val="24"/>
-          <w:szCs w:val="24"/>
-        </w:rPr>
-        <w:t>predict_movement</w:t>
-      </w:r>
-      <w:proofErr w:type="spellEnd"/>
-      <w:r>
-        <w:rPr>
-          <w:color w:val="000000" w:themeColor="text1"/>
-          <w:sz w:val="24"/>
-          <w:szCs w:val="24"/>
-        </w:rPr>
-        <w:t xml:space="preserve"> calculamos uma previsão através do filtro de </w:t>
-      </w:r>
-      <w:proofErr w:type="spellStart"/>
-      <w:r>
-        <w:rPr>
-          <w:color w:val="000000" w:themeColor="text1"/>
-          <w:sz w:val="24"/>
-          <w:szCs w:val="24"/>
-        </w:rPr>
-        <w:t>kalman</w:t>
-      </w:r>
-      <w:proofErr w:type="spellEnd"/>
-      <w:r>
-        <w:rPr>
-          <w:color w:val="000000" w:themeColor="text1"/>
-          <w:sz w:val="24"/>
-          <w:szCs w:val="24"/>
-        </w:rPr>
-        <w:t xml:space="preserve"> que nos retorna o centro de massa da posição para onde prevê que o objeto se deslocará.</w:t>
+        <w:t>De seguida guardamos os parâmetros do objeto selecionado em variáveis para facilitar a leitura da restante função.</w:t>
       </w:r>
     </w:p>
     <w:p>
@@ -5811,14 +5504,15 @@
       </w:pPr>
       <w:r>
         <w:rPr>
+          <w:noProof/>
           <w:color w:val="000000" w:themeColor="text1"/>
           <w:sz w:val="24"/>
           <w:szCs w:val="24"/>
         </w:rPr>
         <w:drawing>
-          <wp:inline distT="0" distB="0" distL="0" distR="0" wp14:anchorId="4F97D212" wp14:editId="1C43BB57">
-            <wp:extent cx="5312962" cy="543652"/>
-            <wp:effectExtent l="0" t="0" r="2540" b="8890"/>
+          <wp:inline distT="0" distB="0" distL="0" distR="0" wp14:anchorId="4F97D212" wp14:editId="152DF4F8">
+            <wp:extent cx="5247861" cy="1198448"/>
+            <wp:effectExtent l="0" t="0" r="0" b="1905"/>
             <wp:docPr id="47" name="Imagem 47"/>
             <wp:cNvGraphicFramePr>
               <a:graphicFrameLocks xmlns:a="http://schemas.openxmlformats.org/drawingml/2006/main" noChangeAspect="1"/>
@@ -5827,11 +5521,17 @@
               <a:graphicData uri="http://schemas.openxmlformats.org/drawingml/2006/picture">
                 <pic:pic xmlns:pic="http://schemas.openxmlformats.org/drawingml/2006/picture">
                   <pic:nvPicPr>
-                    <pic:cNvPr id="1" name=""/>
+                    <pic:cNvPr id="47" name="Imagem 47"/>
                     <pic:cNvPicPr/>
                   </pic:nvPicPr>
                   <pic:blipFill>
-                    <a:blip r:embed="rId23"/>
+                    <a:blip r:embed="rId23" cstate="print">
+                      <a:extLst>
+                        <a:ext uri="{28A0092B-C50C-407E-A947-70E740481C1C}">
+                          <a14:useLocalDpi xmlns:a14="http://schemas.microsoft.com/office/drawing/2010/main" val="0"/>
+                        </a:ext>
+                      </a:extLst>
+                    </a:blip>
                     <a:stretch>
                       <a:fillRect/>
                     </a:stretch>
@@ -5839,7 +5539,7 @@
                   <pic:spPr>
                     <a:xfrm>
                       <a:off x="0" y="0"/>
-                      <a:ext cx="5450048" cy="557679"/>
+                      <a:ext cx="5324342" cy="1215914"/>
                     </a:xfrm>
                     <a:prstGeom prst="rect">
                       <a:avLst/>
@@ -5862,7 +5562,7 @@
           <w:szCs w:val="24"/>
         </w:rPr>
       </w:pPr>
-      <w:bookmarkStart w:id="21" w:name="_Toc120911440"/>
+      <w:bookmarkStart w:id="21" w:name="_Toc122112167"/>
       <w:r>
         <w:t xml:space="preserve">Figura </w:t>
       </w:r>
@@ -5885,7 +5585,16 @@
         <w:fldChar w:fldCharType="end"/>
       </w:r>
       <w:r>
-        <w:t xml:space="preserve"> - Cálculo da previsão através da função definida</w:t>
+        <w:t xml:space="preserve"> </w:t>
+      </w:r>
+      <w:r>
+        <w:t>–</w:t>
+      </w:r>
+      <w:r>
+        <w:t xml:space="preserve"> </w:t>
+      </w:r>
+      <w:r>
+        <w:t>Parâmetros do objeto selecionado</w:t>
       </w:r>
       <w:bookmarkEnd w:id="21"/>
     </w:p>
@@ -5917,6 +5626,30 @@
       <w:pPr>
         <w:pStyle w:val="Corpodetexto"/>
         <w:spacing w:before="163" w:line="336" w:lineRule="auto"/>
+        <w:ind w:right="567"/>
+        <w:rPr>
+          <w:color w:val="000000" w:themeColor="text1"/>
+          <w:sz w:val="24"/>
+          <w:szCs w:val="24"/>
+        </w:rPr>
+      </w:pPr>
+    </w:p>
+    <w:p>
+      <w:pPr>
+        <w:pStyle w:val="Corpodetexto"/>
+        <w:spacing w:before="163" w:line="336" w:lineRule="auto"/>
+        <w:ind w:right="567"/>
+        <w:rPr>
+          <w:color w:val="000000" w:themeColor="text1"/>
+          <w:sz w:val="24"/>
+          <w:szCs w:val="24"/>
+        </w:rPr>
+      </w:pPr>
+    </w:p>
+    <w:p>
+      <w:pPr>
+        <w:pStyle w:val="Corpodetexto"/>
+        <w:spacing w:before="163" w:line="336" w:lineRule="auto"/>
         <w:ind w:left="2991" w:right="567"/>
         <w:rPr>
           <w:color w:val="000000" w:themeColor="text1"/>
@@ -5930,121 +5663,15 @@
           <w:sz w:val="24"/>
           <w:szCs w:val="24"/>
         </w:rPr>
-        <w:t xml:space="preserve">A função </w:t>
-      </w:r>
-      <w:proofErr w:type="spellStart"/>
-      <w:r>
-        <w:rPr>
-          <w:color w:val="000000" w:themeColor="text1"/>
-          <w:sz w:val="24"/>
-          <w:szCs w:val="24"/>
-        </w:rPr>
-        <w:t>predict</w:t>
-      </w:r>
-      <w:r>
-        <w:rPr>
-          <w:color w:val="000000" w:themeColor="text1"/>
-          <w:sz w:val="24"/>
-          <w:szCs w:val="24"/>
-        </w:rPr>
-        <w:t>_</w:t>
-      </w:r>
-      <w:r>
-        <w:rPr>
-          <w:color w:val="000000" w:themeColor="text1"/>
-          <w:sz w:val="24"/>
-          <w:szCs w:val="24"/>
-        </w:rPr>
-        <w:t>movement</w:t>
-      </w:r>
-      <w:proofErr w:type="spellEnd"/>
-      <w:r>
-        <w:rPr>
-          <w:color w:val="000000" w:themeColor="text1"/>
-          <w:sz w:val="24"/>
-          <w:szCs w:val="24"/>
-        </w:rPr>
-        <w:t xml:space="preserve"> mencionada começa por definir as matrizes de medida e transição necessárias para a previsão, </w:t>
-      </w:r>
-      <w:r>
-        <w:rPr>
-          <w:color w:val="000000" w:themeColor="text1"/>
-          <w:sz w:val="24"/>
-          <w:szCs w:val="24"/>
-        </w:rPr>
-        <w:t xml:space="preserve">de seguida armazena as coordenadas num </w:t>
-      </w:r>
-      <w:proofErr w:type="spellStart"/>
-      <w:r>
-        <w:rPr>
-          <w:color w:val="000000" w:themeColor="text1"/>
-          <w:sz w:val="24"/>
-          <w:szCs w:val="24"/>
-        </w:rPr>
-        <w:t>tuple</w:t>
-      </w:r>
-      <w:proofErr w:type="spellEnd"/>
-      <w:r>
-        <w:rPr>
-          <w:color w:val="000000" w:themeColor="text1"/>
-          <w:sz w:val="24"/>
-          <w:szCs w:val="24"/>
-        </w:rPr>
-        <w:t xml:space="preserve"> para ser usado na função </w:t>
-      </w:r>
-      <w:proofErr w:type="spellStart"/>
-      <w:r>
-        <w:rPr>
-          <w:color w:val="000000" w:themeColor="text1"/>
-          <w:sz w:val="24"/>
-          <w:szCs w:val="24"/>
-        </w:rPr>
-        <w:t>correct</w:t>
-      </w:r>
-      <w:proofErr w:type="spellEnd"/>
-      <w:r>
-        <w:rPr>
-          <w:color w:val="000000" w:themeColor="text1"/>
-          <w:sz w:val="24"/>
-          <w:szCs w:val="24"/>
-        </w:rPr>
-        <w:t xml:space="preserve"> que atualiza o estado da previsão da medida. Após atualizadas as medidas usamos a função </w:t>
-      </w:r>
-      <w:proofErr w:type="spellStart"/>
-      <w:r>
-        <w:rPr>
-          <w:color w:val="000000" w:themeColor="text1"/>
-          <w:sz w:val="24"/>
-          <w:szCs w:val="24"/>
-        </w:rPr>
-        <w:t>predict</w:t>
-      </w:r>
-      <w:proofErr w:type="spellEnd"/>
-      <w:r>
-        <w:rPr>
-          <w:color w:val="000000" w:themeColor="text1"/>
-          <w:sz w:val="24"/>
-          <w:szCs w:val="24"/>
-        </w:rPr>
-        <w:t xml:space="preserve"> para computar o estado da próxima posição com base nas mesmas. Por fim retornamos o </w:t>
-      </w:r>
-      <w:proofErr w:type="spellStart"/>
-      <w:r>
-        <w:rPr>
-          <w:color w:val="000000" w:themeColor="text1"/>
-          <w:sz w:val="24"/>
-          <w:szCs w:val="24"/>
-        </w:rPr>
-        <w:t>tuple</w:t>
-      </w:r>
-      <w:proofErr w:type="spellEnd"/>
-      <w:r>
-        <w:rPr>
-          <w:color w:val="000000" w:themeColor="text1"/>
-          <w:sz w:val="24"/>
-          <w:szCs w:val="24"/>
-        </w:rPr>
-        <w:t xml:space="preserve"> com as coordenadas do centro da previsão. </w:t>
+        <w:t>Com estes parâmetros começamos por desenhar um retângulo que delimita o objeto detetado</w:t>
+      </w:r>
+      <w:r>
+        <w:rPr>
+          <w:color w:val="000000" w:themeColor="text1"/>
+          <w:sz w:val="24"/>
+          <w:szCs w:val="24"/>
+        </w:rPr>
+        <w:t>.</w:t>
       </w:r>
     </w:p>
     <w:p>
@@ -6056,15 +5683,16 @@
       </w:pPr>
       <w:r>
         <w:rPr>
+          <w:noProof/>
           <w:color w:val="000000" w:themeColor="text1"/>
           <w:sz w:val="24"/>
           <w:szCs w:val="24"/>
         </w:rPr>
         <w:drawing>
-          <wp:inline distT="0" distB="0" distL="0" distR="0" wp14:anchorId="5A0A82E2" wp14:editId="5DF49A8F">
-            <wp:extent cx="5304790" cy="1336935"/>
+          <wp:inline distT="0" distB="0" distL="0" distR="0" wp14:anchorId="5A0A82E2" wp14:editId="4CC8B245">
+            <wp:extent cx="5244104" cy="1582404"/>
             <wp:effectExtent l="0" t="0" r="0" b="0"/>
-            <wp:docPr id="33" name="Imagem 33" descr="Uma imagem com texto&#10;&#10;Descrição gerada automaticamente"/>
+            <wp:docPr id="33" name="Imagem 33"/>
             <wp:cNvGraphicFramePr>
               <a:graphicFrameLocks xmlns:a="http://schemas.openxmlformats.org/drawingml/2006/main" noChangeAspect="1"/>
             </wp:cNvGraphicFramePr>
@@ -6072,11 +5700,17 @@
               <a:graphicData uri="http://schemas.openxmlformats.org/drawingml/2006/picture">
                 <pic:pic xmlns:pic="http://schemas.openxmlformats.org/drawingml/2006/picture">
                   <pic:nvPicPr>
-                    <pic:cNvPr id="33" name="Imagem 33" descr="Uma imagem com texto&#10;&#10;Descrição gerada automaticamente"/>
+                    <pic:cNvPr id="33" name="Imagem 33"/>
                     <pic:cNvPicPr/>
                   </pic:nvPicPr>
                   <pic:blipFill>
-                    <a:blip r:embed="rId24"/>
+                    <a:blip r:embed="rId24" cstate="print">
+                      <a:extLst>
+                        <a:ext uri="{28A0092B-C50C-407E-A947-70E740481C1C}">
+                          <a14:useLocalDpi xmlns:a14="http://schemas.microsoft.com/office/drawing/2010/main" val="0"/>
+                        </a:ext>
+                      </a:extLst>
+                    </a:blip>
                     <a:stretch>
                       <a:fillRect/>
                     </a:stretch>
@@ -6084,7 +5718,7 @@
                   <pic:spPr>
                     <a:xfrm>
                       <a:off x="0" y="0"/>
-                      <a:ext cx="5435116" cy="1369780"/>
+                      <a:ext cx="5244104" cy="1582404"/>
                     </a:xfrm>
                     <a:prstGeom prst="rect">
                       <a:avLst/>
@@ -6107,7 +5741,7 @@
           <w:szCs w:val="24"/>
         </w:rPr>
       </w:pPr>
-      <w:bookmarkStart w:id="22" w:name="_Toc120911441"/>
+      <w:bookmarkStart w:id="22" w:name="_Toc122112168"/>
       <w:r>
         <w:t xml:space="preserve">Figura </w:t>
       </w:r>
@@ -6130,22 +5764,21 @@
         <w:fldChar w:fldCharType="end"/>
       </w:r>
       <w:r>
-        <w:t xml:space="preserve"> - Função para calcular uma previsão usando o </w:t>
-      </w:r>
-      <w:proofErr w:type="spellStart"/>
-      <w:r>
-        <w:t>Kalman</w:t>
-      </w:r>
-      <w:proofErr w:type="spellEnd"/>
-      <w:r>
         <w:t xml:space="preserve"> </w:t>
       </w:r>
-      <w:proofErr w:type="spellStart"/>
-      <w:r>
-        <w:t>Filter</w:t>
+      <w:r>
+        <w:t xml:space="preserve">- </w:t>
+      </w:r>
+      <w:r>
+        <w:t xml:space="preserve">Retângulo para representar </w:t>
+      </w:r>
+      <w:r>
+        <w:t>a posição</w:t>
+      </w:r>
+      <w:r>
+        <w:t xml:space="preserve"> do objeto</w:t>
       </w:r>
       <w:bookmarkEnd w:id="22"/>
-      <w:proofErr w:type="spellEnd"/>
     </w:p>
     <w:p>
       <w:pPr>
@@ -6176,15 +5809,15 @@
           <w:sz w:val="24"/>
           <w:szCs w:val="24"/>
         </w:rPr>
-        <w:t>Para dar uma visualização desta previsão ao utilizador, adicionamos um offse</w:t>
-      </w:r>
-      <w:r>
-        <w:rPr>
-          <w:color w:val="000000" w:themeColor="text1"/>
-          <w:sz w:val="24"/>
-          <w:szCs w:val="24"/>
-        </w:rPr>
-        <w:t>t igual à diferença entre a posição do centro atual e do previsto aos pontos utilizados para o retângulo de contorno do objeto, e da mesma forma desenhamos este retângulo, mas de cor azul para facilitar a destinação entre ambos.</w:t>
+        <w:t xml:space="preserve">E com os mesmos </w:t>
+      </w:r>
+      <w:r>
+        <w:rPr>
+          <w:color w:val="000000" w:themeColor="text1"/>
+          <w:sz w:val="24"/>
+          <w:szCs w:val="24"/>
+        </w:rPr>
+        <w:t>colocamos um texto acima da posição do retângulo que identifica o nome do modelo de objeto detetado.</w:t>
       </w:r>
     </w:p>
     <w:p>
@@ -6195,15 +5828,10 @@
         <w:ind w:left="2991" w:right="567"/>
       </w:pPr>
       <w:r>
-        <w:rPr>
-          <w:color w:val="000000" w:themeColor="text1"/>
-          <w:sz w:val="24"/>
-          <w:szCs w:val="24"/>
-        </w:rPr>
         <w:drawing>
-          <wp:inline distT="0" distB="0" distL="0" distR="0" wp14:anchorId="10942380" wp14:editId="02315AA3">
-            <wp:extent cx="5322155" cy="1175602"/>
-            <wp:effectExtent l="0" t="0" r="0" b="5715"/>
+          <wp:inline distT="0" distB="0" distL="0" distR="0" wp14:anchorId="10942380" wp14:editId="691945A6">
+            <wp:extent cx="5295569" cy="1550670"/>
+            <wp:effectExtent l="0" t="0" r="635" b="0"/>
             <wp:docPr id="41" name="Imagem 41"/>
             <wp:cNvGraphicFramePr>
               <a:graphicFrameLocks xmlns:a="http://schemas.openxmlformats.org/drawingml/2006/main" noChangeAspect="1"/>
@@ -6230,7 +5858,7 @@
                   <pic:spPr>
                     <a:xfrm>
                       <a:off x="0" y="0"/>
-                      <a:ext cx="5322155" cy="1175602"/>
+                      <a:ext cx="5343902" cy="1564823"/>
                     </a:xfrm>
                     <a:prstGeom prst="rect">
                       <a:avLst/>
@@ -6253,7 +5881,7 @@
           <w:szCs w:val="24"/>
         </w:rPr>
       </w:pPr>
-      <w:bookmarkStart w:id="23" w:name="_Toc120911442"/>
+      <w:bookmarkStart w:id="23" w:name="_Toc122112169"/>
       <w:r>
         <w:t xml:space="preserve">Figura </w:t>
       </w:r>
@@ -6276,15 +5904,24 @@
         <w:fldChar w:fldCharType="end"/>
       </w:r>
       <w:r>
-        <w:t xml:space="preserve"> - </w:t>
-      </w:r>
-      <w:r>
-        <w:t xml:space="preserve">Retângulo para representar </w:t>
-      </w:r>
-      <w:r>
-        <w:t>a posição prevista</w:t>
+        <w:t xml:space="preserve"> </w:t>
+      </w:r>
+      <w:r>
+        <w:t>Texto para identificar o objeto</w:t>
       </w:r>
       <w:bookmarkEnd w:id="23"/>
+    </w:p>
+    <w:p>
+      <w:pPr>
+        <w:pStyle w:val="Corpodetexto"/>
+        <w:spacing w:before="163" w:line="336" w:lineRule="auto"/>
+        <w:ind w:right="567"/>
+        <w:rPr>
+          <w:color w:val="000000" w:themeColor="text1"/>
+          <w:sz w:val="24"/>
+          <w:szCs w:val="24"/>
+        </w:rPr>
+      </w:pPr>
     </w:p>
     <w:p>
       <w:pPr>
@@ -6297,65 +5934,13 @@
           <w:szCs w:val="24"/>
         </w:rPr>
       </w:pPr>
-    </w:p>
-    <w:p>
-      <w:pPr>
-        <w:pStyle w:val="Corpodetexto"/>
-        <w:spacing w:before="163" w:line="336" w:lineRule="auto"/>
-        <w:ind w:left="2991" w:right="567"/>
-        <w:rPr>
-          <w:color w:val="000000" w:themeColor="text1"/>
-          <w:sz w:val="24"/>
-          <w:szCs w:val="24"/>
-        </w:rPr>
-      </w:pPr>
-      <w:r>
-        <w:rPr>
-          <w:color w:val="000000" w:themeColor="text1"/>
-          <w:sz w:val="24"/>
-          <w:szCs w:val="24"/>
-        </w:rPr>
-        <w:t>Voltamos também a colocar o</w:t>
-      </w:r>
-      <w:r>
-        <w:rPr>
-          <w:color w:val="000000" w:themeColor="text1"/>
-          <w:sz w:val="24"/>
-          <w:szCs w:val="24"/>
-        </w:rPr>
-        <w:t xml:space="preserve"> texto da mesma cor identificando assim o mesmo como a representação da posição </w:t>
-      </w:r>
-      <w:r>
-        <w:rPr>
-          <w:color w:val="000000" w:themeColor="text1"/>
-          <w:sz w:val="24"/>
-          <w:szCs w:val="24"/>
-        </w:rPr>
-        <w:t>prevista</w:t>
-      </w:r>
-      <w:r>
-        <w:rPr>
-          <w:color w:val="000000" w:themeColor="text1"/>
-          <w:sz w:val="24"/>
-          <w:szCs w:val="24"/>
-        </w:rPr>
-        <w:t xml:space="preserve"> </w:t>
-      </w:r>
-      <w:r>
-        <w:rPr>
-          <w:color w:val="000000" w:themeColor="text1"/>
-          <w:sz w:val="24"/>
-          <w:szCs w:val="24"/>
-        </w:rPr>
-        <w:t xml:space="preserve">para o </w:t>
-      </w:r>
-      <w:r>
-        <w:rPr>
-          <w:color w:val="000000" w:themeColor="text1"/>
-          <w:sz w:val="24"/>
-          <w:szCs w:val="24"/>
-        </w:rPr>
-        <w:t>movimento.</w:t>
+      <w:r>
+        <w:rPr>
+          <w:color w:val="000000" w:themeColor="text1"/>
+          <w:sz w:val="24"/>
+          <w:szCs w:val="24"/>
+        </w:rPr>
+        <w:t>Guardamos o valor aproximado do centro do objeto selecionado que foi detetado para o retornar no fim da função.</w:t>
       </w:r>
     </w:p>
     <w:p>
@@ -6367,14 +5952,15 @@
       </w:pPr>
       <w:r>
         <w:rPr>
+          <w:noProof/>
           <w:color w:val="000000" w:themeColor="text1"/>
           <w:sz w:val="24"/>
           <w:szCs w:val="24"/>
         </w:rPr>
         <w:drawing>
-          <wp:inline distT="0" distB="0" distL="0" distR="0" wp14:anchorId="540CEAFD" wp14:editId="40F30DA5">
-            <wp:extent cx="5320913" cy="473887"/>
-            <wp:effectExtent l="0" t="0" r="0" b="2540"/>
+          <wp:inline distT="0" distB="0" distL="0" distR="0" wp14:anchorId="540CEAFD" wp14:editId="6BDC95E6">
+            <wp:extent cx="5279666" cy="922738"/>
+            <wp:effectExtent l="0" t="0" r="0" b="0"/>
             <wp:docPr id="44" name="Imagem 44"/>
             <wp:cNvGraphicFramePr>
               <a:graphicFrameLocks xmlns:a="http://schemas.openxmlformats.org/drawingml/2006/main" noChangeAspect="1"/>
@@ -6383,11 +5969,17 @@
               <a:graphicData uri="http://schemas.openxmlformats.org/drawingml/2006/picture">
                 <pic:pic xmlns:pic="http://schemas.openxmlformats.org/drawingml/2006/picture">
                   <pic:nvPicPr>
-                    <pic:cNvPr id="1" name=""/>
+                    <pic:cNvPr id="44" name="Imagem 44"/>
                     <pic:cNvPicPr/>
                   </pic:nvPicPr>
                   <pic:blipFill>
-                    <a:blip r:embed="rId26"/>
+                    <a:blip r:embed="rId26" cstate="print">
+                      <a:extLst>
+                        <a:ext uri="{28A0092B-C50C-407E-A947-70E740481C1C}">
+                          <a14:useLocalDpi xmlns:a14="http://schemas.microsoft.com/office/drawing/2010/main" val="0"/>
+                        </a:ext>
+                      </a:extLst>
+                    </a:blip>
                     <a:stretch>
                       <a:fillRect/>
                     </a:stretch>
@@ -6395,7 +5987,7 @@
                   <pic:spPr>
                     <a:xfrm>
                       <a:off x="0" y="0"/>
-                      <a:ext cx="5444998" cy="484938"/>
+                      <a:ext cx="5361071" cy="936965"/>
                     </a:xfrm>
                     <a:prstGeom prst="rect">
                       <a:avLst/>
@@ -6412,13 +6004,8 @@
       <w:pPr>
         <w:pStyle w:val="Legenda"/>
         <w:jc w:val="center"/>
-        <w:rPr>
-          <w:color w:val="000000" w:themeColor="text1"/>
-          <w:sz w:val="24"/>
-          <w:szCs w:val="24"/>
-        </w:rPr>
-      </w:pPr>
-      <w:bookmarkStart w:id="24" w:name="_Toc120911443"/>
+      </w:pPr>
+      <w:bookmarkStart w:id="24" w:name="_Toc122112170"/>
       <w:r>
         <w:t xml:space="preserve">Figura </w:t>
       </w:r>
@@ -6441,16 +6028,31 @@
         <w:fldChar w:fldCharType="end"/>
       </w:r>
       <w:r>
-        <w:t xml:space="preserve"> - Texto para identificar a posição </w:t>
-      </w:r>
-      <w:r>
-        <w:t>p</w:t>
-      </w:r>
-      <w:r>
-        <w:t>revista</w:t>
+        <w:t xml:space="preserve"> </w:t>
+      </w:r>
+      <w:r>
+        <w:t>–</w:t>
+      </w:r>
+      <w:r>
+        <w:t xml:space="preserve"> </w:t>
+      </w:r>
+      <w:r>
+        <w:t xml:space="preserve">centro do objeto selecionado e </w:t>
+      </w:r>
+      <w:r>
+        <w:t>detetado</w:t>
       </w:r>
       <w:bookmarkEnd w:id="24"/>
     </w:p>
+    <w:p/>
+    <w:p/>
+    <w:p/>
+    <w:p/>
+    <w:p/>
+    <w:p/>
+    <w:p/>
+    <w:p/>
+    <w:p/>
     <w:p>
       <w:pPr>
         <w:pStyle w:val="Corpodetexto"/>
@@ -6462,49 +6064,13 @@
           <w:szCs w:val="24"/>
         </w:rPr>
       </w:pPr>
-    </w:p>
-    <w:p>
-      <w:pPr>
-        <w:pStyle w:val="Corpodetexto"/>
-        <w:spacing w:before="163" w:line="336" w:lineRule="auto"/>
-        <w:ind w:left="2991" w:right="567"/>
-        <w:rPr>
-          <w:color w:val="000000" w:themeColor="text1"/>
-          <w:sz w:val="24"/>
-          <w:szCs w:val="24"/>
-        </w:rPr>
-      </w:pPr>
-    </w:p>
-    <w:p>
-      <w:pPr>
-        <w:pStyle w:val="Corpodetexto"/>
-        <w:spacing w:before="163" w:line="336" w:lineRule="auto"/>
-        <w:ind w:left="2991" w:right="567"/>
-        <w:rPr>
-          <w:color w:val="000000" w:themeColor="text1"/>
-          <w:sz w:val="24"/>
-          <w:szCs w:val="24"/>
-        </w:rPr>
-      </w:pPr>
-    </w:p>
-    <w:p>
-      <w:pPr>
-        <w:pStyle w:val="Corpodetexto"/>
-        <w:spacing w:before="163" w:line="336" w:lineRule="auto"/>
-        <w:ind w:left="2991" w:right="567"/>
-        <w:rPr>
-          <w:color w:val="000000" w:themeColor="text1"/>
-          <w:sz w:val="24"/>
-          <w:szCs w:val="24"/>
-        </w:rPr>
-      </w:pPr>
-      <w:r>
-        <w:rPr>
-          <w:color w:val="000000" w:themeColor="text1"/>
-          <w:sz w:val="24"/>
-          <w:szCs w:val="24"/>
-        </w:rPr>
-        <w:t xml:space="preserve">Pelo contrário da fase 1, desta vez retornamos o centro de massa previsto. Assim o movimento do </w:t>
+      <w:r>
+        <w:rPr>
+          <w:color w:val="000000" w:themeColor="text1"/>
+          <w:sz w:val="24"/>
+          <w:szCs w:val="24"/>
+        </w:rPr>
+        <w:t xml:space="preserve">Devido à utilização do </w:t>
       </w:r>
       <w:proofErr w:type="spellStart"/>
       <w:r>
@@ -6513,6 +6079,24 @@
           <w:sz w:val="24"/>
           <w:szCs w:val="24"/>
         </w:rPr>
+        <w:t>roi</w:t>
+      </w:r>
+      <w:proofErr w:type="spellEnd"/>
+      <w:r>
+        <w:rPr>
+          <w:color w:val="000000" w:themeColor="text1"/>
+          <w:sz w:val="24"/>
+          <w:szCs w:val="24"/>
+        </w:rPr>
+        <w:t xml:space="preserve">, encontrámos um obstáculo ao antigo método de movimentação do </w:t>
+      </w:r>
+      <w:proofErr w:type="spellStart"/>
+      <w:r>
+        <w:rPr>
+          <w:color w:val="000000" w:themeColor="text1"/>
+          <w:sz w:val="24"/>
+          <w:szCs w:val="24"/>
+        </w:rPr>
         <w:t>paddle</w:t>
       </w:r>
       <w:proofErr w:type="spellEnd"/>
@@ -6522,7 +6106,7 @@
           <w:sz w:val="24"/>
           <w:szCs w:val="24"/>
         </w:rPr>
-        <w:t xml:space="preserve"> será derivado da previsão do filtro </w:t>
+        <w:t xml:space="preserve">, como as coordenadas do </w:t>
       </w:r>
       <w:proofErr w:type="spellStart"/>
       <w:r>
@@ -6531,7 +6115,7 @@
           <w:sz w:val="24"/>
           <w:szCs w:val="24"/>
         </w:rPr>
-        <w:t>kalman</w:t>
+        <w:t>roi</w:t>
       </w:r>
       <w:proofErr w:type="spellEnd"/>
       <w:r>
@@ -6540,7 +6124,7 @@
           <w:sz w:val="24"/>
           <w:szCs w:val="24"/>
         </w:rPr>
-        <w:t xml:space="preserve">, tornando a </w:t>
+        <w:t xml:space="preserve"> estavam limitadas pela sua dimensão o </w:t>
       </w:r>
       <w:proofErr w:type="spellStart"/>
       <w:r>
@@ -6549,7 +6133,7 @@
           <w:sz w:val="24"/>
           <w:szCs w:val="24"/>
         </w:rPr>
-        <w:t>gampelay</w:t>
+        <w:t>paddle</w:t>
       </w:r>
       <w:proofErr w:type="spellEnd"/>
       <w:r>
@@ -6558,7 +6142,23 @@
           <w:sz w:val="24"/>
           <w:szCs w:val="24"/>
         </w:rPr>
-        <w:t xml:space="preserve"> mais fluida do que </w:t>
+        <w:t xml:space="preserve"> não se movimentava para além das mesmas, fazendo com que não </w:t>
+      </w:r>
+      <w:r>
+        <w:rPr>
+          <w:color w:val="000000" w:themeColor="text1"/>
+          <w:sz w:val="24"/>
+          <w:szCs w:val="24"/>
+        </w:rPr>
+        <w:t>pudesse</w:t>
+      </w:r>
+      <w:r>
+        <w:rPr>
+          <w:color w:val="000000" w:themeColor="text1"/>
+          <w:sz w:val="24"/>
+          <w:szCs w:val="24"/>
+        </w:rPr>
+        <w:t xml:space="preserve"> se movimentar no mapa todo, para resolver este problema devolvemos o resultado da multiplicação da coordenada x do centro previsto pela razão entre a largura da câmara e da largura do </w:t>
       </w:r>
       <w:proofErr w:type="spellStart"/>
       <w:r>
@@ -6567,7 +6167,25 @@
           <w:sz w:val="24"/>
           <w:szCs w:val="24"/>
         </w:rPr>
-        <w:t>préviamente</w:t>
+        <w:t>roi</w:t>
+      </w:r>
+      <w:proofErr w:type="spellEnd"/>
+      <w:r>
+        <w:rPr>
+          <w:color w:val="000000" w:themeColor="text1"/>
+          <w:sz w:val="24"/>
+          <w:szCs w:val="24"/>
+        </w:rPr>
+        <w:t xml:space="preserve">, resultando assim em coordenadas válidas para a totalidade do ecrã do </w:t>
+      </w:r>
+      <w:proofErr w:type="spellStart"/>
+      <w:r>
+        <w:rPr>
+          <w:color w:val="000000" w:themeColor="text1"/>
+          <w:sz w:val="24"/>
+          <w:szCs w:val="24"/>
+        </w:rPr>
+        <w:t>breakout</w:t>
       </w:r>
       <w:proofErr w:type="spellEnd"/>
       <w:r>
@@ -6588,15 +6206,16 @@
       </w:pPr>
       <w:r>
         <w:rPr>
+          <w:noProof/>
           <w:color w:val="000000" w:themeColor="text1"/>
           <w:sz w:val="24"/>
           <w:szCs w:val="24"/>
         </w:rPr>
         <w:drawing>
-          <wp:inline distT="0" distB="0" distL="0" distR="0" wp14:anchorId="70ABEB33" wp14:editId="0A9B0A3F">
-            <wp:extent cx="3199642" cy="789188"/>
-            <wp:effectExtent l="0" t="0" r="1270" b="0"/>
-            <wp:docPr id="42" name="Imagem 42" descr="Uma imagem com texto&#10;&#10;Descrição gerada automaticamente"/>
+          <wp:inline distT="0" distB="0" distL="0" distR="0" wp14:anchorId="4AC18E88" wp14:editId="62E4FF93">
+            <wp:extent cx="5101817" cy="1585700"/>
+            <wp:effectExtent l="0" t="0" r="3810" b="0"/>
+            <wp:docPr id="17" name="Imagem 17"/>
             <wp:cNvGraphicFramePr>
               <a:graphicFrameLocks xmlns:a="http://schemas.openxmlformats.org/drawingml/2006/main" noChangeAspect="1"/>
             </wp:cNvGraphicFramePr>
@@ -6604,11 +6223,17 @@
               <a:graphicData uri="http://schemas.openxmlformats.org/drawingml/2006/picture">
                 <pic:pic xmlns:pic="http://schemas.openxmlformats.org/drawingml/2006/picture">
                   <pic:nvPicPr>
-                    <pic:cNvPr id="42" name="Imagem 42" descr="Uma imagem com texto&#10;&#10;Descrição gerada automaticamente"/>
+                    <pic:cNvPr id="17" name="Imagem 17"/>
                     <pic:cNvPicPr/>
                   </pic:nvPicPr>
                   <pic:blipFill>
-                    <a:blip r:embed="rId27"/>
+                    <a:blip r:embed="rId27">
+                      <a:extLst>
+                        <a:ext uri="{28A0092B-C50C-407E-A947-70E740481C1C}">
+                          <a14:useLocalDpi xmlns:a14="http://schemas.microsoft.com/office/drawing/2010/main" val="0"/>
+                        </a:ext>
+                      </a:extLst>
+                    </a:blip>
                     <a:stretch>
                       <a:fillRect/>
                     </a:stretch>
@@ -6616,7 +6241,7 @@
                   <pic:spPr>
                     <a:xfrm>
                       <a:off x="0" y="0"/>
-                      <a:ext cx="3255556" cy="802979"/>
+                      <a:ext cx="5101817" cy="1585700"/>
                     </a:xfrm>
                     <a:prstGeom prst="rect">
                       <a:avLst/>
@@ -6639,7 +6264,7 @@
           <w:szCs w:val="24"/>
         </w:rPr>
       </w:pPr>
-      <w:bookmarkStart w:id="25" w:name="_Toc120911444"/>
+      <w:bookmarkStart w:id="25" w:name="_Toc122112171"/>
       <w:r>
         <w:t xml:space="preserve">Figura </w:t>
       </w:r>
@@ -6662,7 +6287,7 @@
         <w:fldChar w:fldCharType="end"/>
       </w:r>
       <w:r>
-        <w:t xml:space="preserve"> - Retorno do centro de massa previsto</w:t>
+        <w:t xml:space="preserve"> - Cálculo da coordenada a devolver</w:t>
       </w:r>
       <w:bookmarkEnd w:id="25"/>
     </w:p>
@@ -6689,227 +6314,18 @@
           <w:szCs w:val="24"/>
         </w:rPr>
       </w:pPr>
-      <w:r>
-        <w:rPr>
-          <w:color w:val="000000" w:themeColor="text1"/>
-          <w:sz w:val="24"/>
-          <w:szCs w:val="24"/>
-        </w:rPr>
-        <w:t xml:space="preserve">Devido à utilização do </w:t>
-      </w:r>
-      <w:proofErr w:type="spellStart"/>
-      <w:r>
-        <w:rPr>
-          <w:color w:val="000000" w:themeColor="text1"/>
-          <w:sz w:val="24"/>
-          <w:szCs w:val="24"/>
-        </w:rPr>
-        <w:t>roi</w:t>
-      </w:r>
-      <w:proofErr w:type="spellEnd"/>
-      <w:r>
-        <w:rPr>
-          <w:color w:val="000000" w:themeColor="text1"/>
-          <w:sz w:val="24"/>
-          <w:szCs w:val="24"/>
-        </w:rPr>
-        <w:t xml:space="preserve">, encontrámos um obstáculo ao antigo método de movimentação do </w:t>
-      </w:r>
-      <w:proofErr w:type="spellStart"/>
-      <w:r>
-        <w:rPr>
-          <w:color w:val="000000" w:themeColor="text1"/>
-          <w:sz w:val="24"/>
-          <w:szCs w:val="24"/>
-        </w:rPr>
-        <w:t>paddle</w:t>
-      </w:r>
-      <w:proofErr w:type="spellEnd"/>
-      <w:r>
-        <w:rPr>
-          <w:color w:val="000000" w:themeColor="text1"/>
-          <w:sz w:val="24"/>
-          <w:szCs w:val="24"/>
-        </w:rPr>
-        <w:t xml:space="preserve">, como as coordenadas do </w:t>
-      </w:r>
-      <w:proofErr w:type="spellStart"/>
-      <w:r>
-        <w:rPr>
-          <w:color w:val="000000" w:themeColor="text1"/>
-          <w:sz w:val="24"/>
-          <w:szCs w:val="24"/>
-        </w:rPr>
-        <w:t>roi</w:t>
-      </w:r>
-      <w:proofErr w:type="spellEnd"/>
-      <w:r>
-        <w:rPr>
-          <w:color w:val="000000" w:themeColor="text1"/>
-          <w:sz w:val="24"/>
-          <w:szCs w:val="24"/>
-        </w:rPr>
-        <w:t xml:space="preserve"> estavam limitadas pela sua dimensão o </w:t>
-      </w:r>
-      <w:proofErr w:type="spellStart"/>
-      <w:r>
-        <w:rPr>
-          <w:color w:val="000000" w:themeColor="text1"/>
-          <w:sz w:val="24"/>
-          <w:szCs w:val="24"/>
-        </w:rPr>
-        <w:t>paddle</w:t>
-      </w:r>
-      <w:proofErr w:type="spellEnd"/>
-      <w:r>
-        <w:rPr>
-          <w:color w:val="000000" w:themeColor="text1"/>
-          <w:sz w:val="24"/>
-          <w:szCs w:val="24"/>
-        </w:rPr>
-        <w:t xml:space="preserve"> não se movimentava para além das mesmas, fazendo com que não </w:t>
-      </w:r>
-      <w:proofErr w:type="spellStart"/>
-      <w:r>
-        <w:rPr>
-          <w:color w:val="000000" w:themeColor="text1"/>
-          <w:sz w:val="24"/>
-          <w:szCs w:val="24"/>
-        </w:rPr>
-        <w:t>podesse</w:t>
-      </w:r>
-      <w:proofErr w:type="spellEnd"/>
-      <w:r>
-        <w:rPr>
-          <w:color w:val="000000" w:themeColor="text1"/>
-          <w:sz w:val="24"/>
-          <w:szCs w:val="24"/>
-        </w:rPr>
-        <w:t xml:space="preserve"> se movimentar no mapa todo, para resolver este problema devolvemos o resultado da multiplicação da coordenada x do centro de massa previsto pela razão entre a largura da câmara e da largura do </w:t>
-      </w:r>
-      <w:proofErr w:type="spellStart"/>
-      <w:r>
-        <w:rPr>
-          <w:color w:val="000000" w:themeColor="text1"/>
-          <w:sz w:val="24"/>
-          <w:szCs w:val="24"/>
-        </w:rPr>
-        <w:t>roi</w:t>
-      </w:r>
-      <w:proofErr w:type="spellEnd"/>
-      <w:r>
-        <w:rPr>
-          <w:color w:val="000000" w:themeColor="text1"/>
-          <w:sz w:val="24"/>
-          <w:szCs w:val="24"/>
-        </w:rPr>
-        <w:t xml:space="preserve">, resultando assim em coordenadas válidas para a totalidade do ecrã do </w:t>
-      </w:r>
-      <w:proofErr w:type="spellStart"/>
-      <w:r>
-        <w:rPr>
-          <w:color w:val="000000" w:themeColor="text1"/>
-          <w:sz w:val="24"/>
-          <w:szCs w:val="24"/>
-        </w:rPr>
-        <w:t>breakout</w:t>
-      </w:r>
-      <w:proofErr w:type="spellEnd"/>
-      <w:r>
-        <w:rPr>
-          <w:color w:val="000000" w:themeColor="text1"/>
-          <w:sz w:val="24"/>
-          <w:szCs w:val="24"/>
-        </w:rPr>
-        <w:t>.</w:t>
-      </w:r>
-    </w:p>
-    <w:p>
-      <w:pPr>
-        <w:pStyle w:val="Corpodetexto"/>
-        <w:keepNext/>
+    </w:p>
+    <w:p>
+      <w:pPr>
+        <w:pStyle w:val="Corpodetexto"/>
         <w:spacing w:before="163" w:line="336" w:lineRule="auto"/>
         <w:ind w:left="2991" w:right="567"/>
-      </w:pPr>
-      <w:r>
-        <w:rPr>
-          <w:color w:val="000000" w:themeColor="text1"/>
-          <w:sz w:val="24"/>
-          <w:szCs w:val="24"/>
-        </w:rPr>
-        <w:drawing>
-          <wp:inline distT="0" distB="0" distL="0" distR="0" wp14:anchorId="4AC18E88" wp14:editId="7E85DF07">
-            <wp:extent cx="5257303" cy="1579002"/>
-            <wp:effectExtent l="0" t="0" r="635" b="2540"/>
-            <wp:docPr id="17" name="Imagem 17" descr="Uma imagem com texto&#10;&#10;Descrição gerada automaticamente"/>
-            <wp:cNvGraphicFramePr>
-              <a:graphicFrameLocks xmlns:a="http://schemas.openxmlformats.org/drawingml/2006/main" noChangeAspect="1"/>
-            </wp:cNvGraphicFramePr>
-            <a:graphic xmlns:a="http://schemas.openxmlformats.org/drawingml/2006/main">
-              <a:graphicData uri="http://schemas.openxmlformats.org/drawingml/2006/picture">
-                <pic:pic xmlns:pic="http://schemas.openxmlformats.org/drawingml/2006/picture">
-                  <pic:nvPicPr>
-                    <pic:cNvPr id="17" name="Imagem 17" descr="Uma imagem com texto&#10;&#10;Descrição gerada automaticamente"/>
-                    <pic:cNvPicPr/>
-                  </pic:nvPicPr>
-                  <pic:blipFill>
-                    <a:blip r:embed="rId28"/>
-                    <a:stretch>
-                      <a:fillRect/>
-                    </a:stretch>
-                  </pic:blipFill>
-                  <pic:spPr>
-                    <a:xfrm>
-                      <a:off x="0" y="0"/>
-                      <a:ext cx="5279603" cy="1585700"/>
-                    </a:xfrm>
-                    <a:prstGeom prst="rect">
-                      <a:avLst/>
-                    </a:prstGeom>
-                  </pic:spPr>
-                </pic:pic>
-              </a:graphicData>
-            </a:graphic>
-          </wp:inline>
-        </w:drawing>
-      </w:r>
-    </w:p>
-    <w:p>
-      <w:pPr>
-        <w:pStyle w:val="Legenda"/>
-        <w:jc w:val="center"/>
-        <w:rPr>
-          <w:color w:val="000000" w:themeColor="text1"/>
-          <w:sz w:val="24"/>
-          <w:szCs w:val="24"/>
-        </w:rPr>
-      </w:pPr>
-      <w:bookmarkStart w:id="26" w:name="_Toc120911445"/>
-      <w:r>
-        <w:t xml:space="preserve">Figura </w:t>
-      </w:r>
-      <w:r>
-        <w:fldChar w:fldCharType="begin"/>
-      </w:r>
-      <w:r>
-        <w:instrText xml:space="preserve"> SEQ Figura \* ARABIC </w:instrText>
-      </w:r>
-      <w:r>
-        <w:fldChar w:fldCharType="separate"/>
-      </w:r>
-      <w:r>
-        <w:rPr>
-          <w:noProof/>
-        </w:rPr>
-        <w:t>15</w:t>
-      </w:r>
-      <w:r>
-        <w:fldChar w:fldCharType="end"/>
-      </w:r>
-      <w:r>
-        <w:t xml:space="preserve"> - Cálculo da coordenada a devolver</w:t>
-      </w:r>
-      <w:bookmarkEnd w:id="26"/>
+        <w:rPr>
+          <w:color w:val="000000" w:themeColor="text1"/>
+          <w:sz w:val="24"/>
+          <w:szCs w:val="24"/>
+        </w:rPr>
+      </w:pPr>
     </w:p>
     <w:p>
       <w:pPr>
@@ -7012,6 +6428,42 @@
         <w:pStyle w:val="Corpodetexto"/>
         <w:spacing w:before="163" w:line="336" w:lineRule="auto"/>
         <w:ind w:left="2991" w:right="567"/>
+        <w:rPr>
+          <w:color w:val="000000" w:themeColor="text1"/>
+          <w:sz w:val="24"/>
+          <w:szCs w:val="24"/>
+        </w:rPr>
+      </w:pPr>
+    </w:p>
+    <w:p>
+      <w:pPr>
+        <w:pStyle w:val="Corpodetexto"/>
+        <w:spacing w:before="163" w:line="336" w:lineRule="auto"/>
+        <w:ind w:right="567"/>
+        <w:rPr>
+          <w:color w:val="000000" w:themeColor="text1"/>
+          <w:sz w:val="24"/>
+          <w:szCs w:val="24"/>
+        </w:rPr>
+      </w:pPr>
+    </w:p>
+    <w:p>
+      <w:pPr>
+        <w:pStyle w:val="Corpodetexto"/>
+        <w:spacing w:before="163" w:line="336" w:lineRule="auto"/>
+        <w:ind w:right="567"/>
+        <w:rPr>
+          <w:color w:val="000000" w:themeColor="text1"/>
+          <w:sz w:val="24"/>
+          <w:szCs w:val="24"/>
+        </w:rPr>
+      </w:pPr>
+    </w:p>
+    <w:p>
+      <w:pPr>
+        <w:pStyle w:val="Corpodetexto"/>
+        <w:spacing w:before="163" w:line="336" w:lineRule="auto"/>
+        <w:ind w:right="567"/>
         <w:rPr>
           <w:color w:val="000000" w:themeColor="text1"/>
           <w:sz w:val="24"/>
@@ -7030,8 +6482,8 @@
           <w:u w:val="none"/>
         </w:rPr>
       </w:pPr>
-      <w:bookmarkStart w:id="27" w:name="_Conclusão"/>
-      <w:bookmarkEnd w:id="27"/>
+      <w:bookmarkStart w:id="26" w:name="_Conclusão"/>
+      <w:bookmarkEnd w:id="26"/>
       <w:r>
         <w:t>Conclusão</w:t>
       </w:r>
@@ -7112,6 +6564,14 @@
           <w:sz w:val="24"/>
           <w:szCs w:val="24"/>
         </w:rPr>
+        <w:t xml:space="preserve"> rastreamento</w:t>
+      </w:r>
+      <w:r>
+        <w:rPr>
+          <w:color w:val="000000" w:themeColor="text1"/>
+          <w:sz w:val="24"/>
+          <w:szCs w:val="24"/>
+        </w:rPr>
         <w:t xml:space="preserve"> </w:t>
       </w:r>
       <w:r>
@@ -7120,22 +6580,6 @@
           <w:sz w:val="24"/>
           <w:szCs w:val="24"/>
         </w:rPr>
-        <w:t>rastreamento</w:t>
-      </w:r>
-      <w:r>
-        <w:rPr>
-          <w:color w:val="000000" w:themeColor="text1"/>
-          <w:sz w:val="24"/>
-          <w:szCs w:val="24"/>
-        </w:rPr>
-        <w:t xml:space="preserve"> </w:t>
-      </w:r>
-      <w:r>
-        <w:rPr>
-          <w:color w:val="000000" w:themeColor="text1"/>
-          <w:sz w:val="24"/>
-          <w:szCs w:val="24"/>
-        </w:rPr>
         <w:t>de movimento</w:t>
       </w:r>
       <w:r>
@@ -7183,7 +6627,6 @@
           <w:color w:val="000000" w:themeColor="text1"/>
           <w:sz w:val="24"/>
           <w:szCs w:val="24"/>
-          <w:u w:val="single"/>
         </w:rPr>
         <w:t>aplicações</w:t>
       </w:r>
@@ -7221,7 +6664,7 @@
       </w:r>
     </w:p>
     <w:sectPr>
-      <w:headerReference w:type="default" r:id="rId29"/>
+      <w:headerReference w:type="default" r:id="rId28"/>
       <w:pgSz w:w="11910" w:h="16840"/>
       <w:pgMar w:top="1940" w:right="280" w:bottom="280" w:left="20" w:header="1410" w:footer="0" w:gutter="0"/>
       <w:cols w:space="720"/>
@@ -10399,7 +9842,6 @@
   <w:style w:type="character" w:default="1" w:styleId="Tipodeletrapredefinidodopargrafo">
     <w:name w:val="Default Paragraph Font"/>
     <w:uiPriority w:val="1"/>
-    <w:semiHidden/>
     <w:unhideWhenUsed/>
   </w:style>
   <w:style w:type="table" w:default="1" w:styleId="Tabelanormal">
